--- a/Summary.docx
+++ b/Summary.docx
@@ -1293,6 +1293,7 @@
       </w:pPr>
       <w:r>
         <w:rPr>
+          <w:rFonts w:ascii="Times New Roman" w:hAnsi="Times New Roman" w:cs="Times New Roman"/>
           <w:noProof/>
         </w:rPr>
         <w:drawing>
@@ -1353,6 +1354,7 @@
       </w:r>
       <w:r>
         <w:rPr>
+          <w:rFonts w:ascii="Times New Roman" w:hAnsi="Times New Roman" w:cs="Times New Roman"/>
           <w:noProof/>
         </w:rPr>
         <w:drawing>
@@ -1533,61 +1535,7 @@
         <w:rPr>
           <w:rFonts w:ascii="Times New Roman" w:hAnsi="Times New Roman" w:cs="Times New Roman"/>
         </w:rPr>
-        <w:t xml:space="preserve"> </w:t>
-      </w:r>
-      <w:r>
-        <w:rPr>
-          <w:rFonts w:ascii="Times New Roman" w:hAnsi="Times New Roman" w:cs="Times New Roman"/>
-        </w:rPr>
-        <w:t xml:space="preserve"> represents the joint</w:t>
-      </w:r>
-      <w:r>
-        <w:rPr>
-          <w:rFonts w:ascii="Times New Roman" w:hAnsi="Times New Roman" w:cs="Times New Roman"/>
-        </w:rPr>
-        <w:t xml:space="preserve"> </w:t>
-      </w:r>
-      <w:r>
-        <w:rPr>
-          <w:rFonts w:ascii="Times New Roman" w:hAnsi="Times New Roman" w:cs="Times New Roman"/>
-        </w:rPr>
-        <w:t>probability distribution of the measurements extracted by</w:t>
-      </w:r>
-      <w:r>
-        <w:rPr>
-          <w:rFonts w:ascii="Times New Roman" w:hAnsi="Times New Roman" w:cs="Times New Roman"/>
-        </w:rPr>
-        <w:t xml:space="preserve"> </w:t>
-      </w:r>
-      <w:r>
-        <w:rPr>
-          <w:rFonts w:ascii="Times New Roman" w:hAnsi="Times New Roman" w:cs="Times New Roman"/>
-        </w:rPr>
-        <w:t>the</w:t>
-      </w:r>
-      <w:r>
-        <w:rPr>
-          <w:rFonts w:ascii="Times New Roman" w:hAnsi="Times New Roman" w:cs="Times New Roman"/>
-        </w:rPr>
-        <w:t xml:space="preserve"> </w:t>
-      </w:r>
-      <w:r>
-        <w:rPr>
-          <w:rFonts w:ascii="Times New Roman" w:hAnsi="Times New Roman" w:cs="Times New Roman"/>
-        </w:rPr>
-        <w:t>classifiers. Let us assume that the representations used</w:t>
-      </w:r>
-      <w:r>
-        <w:rPr>
-          <w:rFonts w:ascii="Times New Roman" w:hAnsi="Times New Roman" w:cs="Times New Roman"/>
-        </w:rPr>
-        <w:t xml:space="preserve"> </w:t>
-      </w:r>
-      <w:r>
-        <w:rPr>
-          <w:rFonts w:ascii="Times New Roman" w:hAnsi="Times New Roman" w:cs="Times New Roman"/>
-        </w:rPr>
-        <w:t>are conditionally statistically independent. The use of different representations may be a probable cause of such independence in special cases. We will investigate the consequences of this assumption and write</w:t>
+        <w:t xml:space="preserve">  represents the joint probability distribution of the measurements extracted by the classifiers. Let us assume that the representations used are conditionally statistically independent. The use of different representations may be a probable cause of such independence in special cases. We will investigate the consequences of this assumption and write</w:t>
       </w:r>
     </w:p>
     <w:p>
@@ -1619,6 +1567,7 @@
       </w:pPr>
       <w:r>
         <w:rPr>
+          <w:rFonts w:ascii="Times New Roman" w:hAnsi="Times New Roman" w:cs="Times New Roman"/>
           <w:noProof/>
         </w:rPr>
         <w:drawing>
@@ -1687,19 +1636,7 @@
           <w:sz w:val="19"/>
           <w:lang w:eastAsia="zh-CN"/>
         </w:rPr>
-        <w:t>we obtain the decision rule</w:t>
-      </w:r>
-      <w:r>
-        <w:rPr>
-          <w:rFonts w:ascii="Times New Roman" w:eastAsia="SimSun" w:hAnsi="Times New Roman" w:cs="Times New Roman"/>
-          <w:noProof/>
-          <w:color w:val="000000"/>
-          <w:spacing w:val="2"/>
-          <w:kern w:val="2"/>
-          <w:sz w:val="19"/>
-          <w:lang w:eastAsia="zh-CN"/>
-        </w:rPr>
-        <w:t xml:space="preserve"> as follows:</w:t>
+        <w:t>we obtain the decision rule as follows:</w:t>
       </w:r>
     </w:p>
     <w:p>
@@ -1733,6 +1670,7 @@
       </w:pPr>
       <w:r>
         <w:rPr>
+          <w:rFonts w:ascii="Times New Roman" w:hAnsi="Times New Roman" w:cs="Times New Roman"/>
           <w:noProof/>
         </w:rPr>
         <w:drawing>
@@ -1801,31 +1739,7 @@
           <w:sz w:val="19"/>
           <w:lang w:eastAsia="zh-CN"/>
         </w:rPr>
-        <w:t>or in terms of the a posteriori probabilities yielded by the</w:t>
-      </w:r>
-      <w:r>
-        <w:rPr>
-          <w:rFonts w:ascii="Times New Roman" w:eastAsia="SimSun" w:hAnsi="Times New Roman" w:cs="Times New Roman"/>
-          <w:noProof/>
-          <w:color w:val="000000"/>
-          <w:spacing w:val="2"/>
-          <w:kern w:val="2"/>
-          <w:sz w:val="19"/>
-          <w:lang w:eastAsia="zh-CN"/>
-        </w:rPr>
-        <w:t xml:space="preserve"> </w:t>
-      </w:r>
-      <w:r>
-        <w:rPr>
-          <w:rFonts w:ascii="Times New Roman" w:eastAsia="SimSun" w:hAnsi="Times New Roman" w:cs="Times New Roman"/>
-          <w:noProof/>
-          <w:color w:val="000000"/>
-          <w:spacing w:val="2"/>
-          <w:kern w:val="2"/>
-          <w:sz w:val="19"/>
-          <w:lang w:eastAsia="zh-CN"/>
-        </w:rPr>
-        <w:t>respective classifiers</w:t>
+        <w:t>or in terms of the a posteriori probabilities yielded by the respective classifiers</w:t>
       </w:r>
     </w:p>
     <w:p>
@@ -1848,11 +1762,13 @@
         <w:widowControl w:val="0"/>
         <w:spacing w:after="0" w:line="318" w:lineRule="exact"/>
         <w:rPr>
-          <w:noProof/>
-        </w:rPr>
-      </w:pPr>
-      <w:r>
-        <w:rPr>
+          <w:rFonts w:ascii="Times New Roman" w:hAnsi="Times New Roman" w:cs="Times New Roman"/>
+          <w:noProof/>
+        </w:rPr>
+      </w:pPr>
+      <w:r>
+        <w:rPr>
+          <w:rFonts w:ascii="Times New Roman" w:hAnsi="Times New Roman" w:cs="Times New Roman"/>
           <w:noProof/>
         </w:rPr>
         <w:t>Refrences</w:t>
@@ -2033,177 +1949,6 @@
         </w:numPr>
         <w:rPr>
           <w:rFonts w:ascii="Times New Roman" w:eastAsia="SimSun" w:hAnsi="Times New Roman" w:cs="Times New Roman"/>
-          <w:noProof/>
-          <w:color w:val="000000"/>
-          <w:spacing w:val="2"/>
-          <w:kern w:val="2"/>
-          <w:sz w:val="19"/>
-          <w:lang w:eastAsia="zh-CN"/>
-        </w:rPr>
-      </w:pPr>
-      <w:r>
-        <w:rPr>
-          <w:rFonts w:ascii="Times New Roman" w:eastAsia="SimSun" w:hAnsi="Times New Roman" w:cs="Times New Roman"/>
-          <w:noProof/>
-          <w:color w:val="000000"/>
-          <w:spacing w:val="2"/>
-          <w:kern w:val="2"/>
-          <w:sz w:val="19"/>
-          <w:lang w:eastAsia="zh-CN"/>
-        </w:rPr>
-        <w:t>Fault diagnosis for rotary machinery with selective ensemble neural networks</w:t>
-      </w:r>
-    </w:p>
-    <w:p>
-      <w:pPr>
-        <w:pStyle w:val="ListParagraph"/>
-        <w:rPr>
-          <w:rFonts w:ascii="Times New Roman" w:eastAsia="SimSun" w:hAnsi="Times New Roman" w:cs="Times New Roman"/>
-          <w:noProof/>
-          <w:color w:val="000000"/>
-          <w:spacing w:val="2"/>
-          <w:kern w:val="2"/>
-          <w:sz w:val="19"/>
-          <w:lang w:eastAsia="zh-CN"/>
-        </w:rPr>
-      </w:pPr>
-      <w:r>
-        <w:rPr>
-          <w:rFonts w:ascii="Times New Roman" w:eastAsia="SimSun" w:hAnsi="Times New Roman" w:cs="Times New Roman"/>
-          <w:noProof/>
-          <w:color w:val="000000"/>
-          <w:spacing w:val="2"/>
-          <w:kern w:val="2"/>
-          <w:sz w:val="19"/>
-          <w:lang w:eastAsia="zh-CN"/>
-        </w:rPr>
-        <w:t>[</w:t>
-      </w:r>
-      <w:r>
-        <w:rPr>
-          <w:rFonts w:ascii="Times New Roman" w:eastAsia="SimSun" w:hAnsi="Times New Roman" w:cs="Times New Roman"/>
-          <w:noProof/>
-          <w:color w:val="000000"/>
-          <w:spacing w:val="2"/>
-          <w:kern w:val="2"/>
-          <w:sz w:val="19"/>
-          <w:lang w:eastAsia="zh-CN"/>
-        </w:rPr>
-        <w:t>Wang, Zhen-Ya, Chen Lu, and Bo Zhou. "Fault diagnosis for rotary machinery with selective ensemble neural networks." Mechanical Systems and Signal Processing 113 (2018): 112-130.</w:t>
-      </w:r>
-      <w:r>
-        <w:rPr>
-          <w:rFonts w:ascii="Times New Roman" w:eastAsia="SimSun" w:hAnsi="Times New Roman" w:cs="Times New Roman"/>
-          <w:noProof/>
-          <w:color w:val="000000"/>
-          <w:spacing w:val="2"/>
-          <w:kern w:val="2"/>
-          <w:sz w:val="19"/>
-          <w:lang w:eastAsia="zh-CN"/>
-        </w:rPr>
-        <w:t>]</w:t>
-      </w:r>
-    </w:p>
-    <w:p>
-      <w:pPr>
-        <w:jc w:val="both"/>
-        <w:rPr>
-          <w:rFonts w:ascii="Times New Roman" w:eastAsia="SimSun" w:hAnsi="Times New Roman" w:cs="Times New Roman"/>
-          <w:noProof/>
-          <w:color w:val="000000"/>
-          <w:spacing w:val="2"/>
-          <w:kern w:val="2"/>
-          <w:sz w:val="19"/>
-          <w:lang w:eastAsia="zh-CN"/>
-        </w:rPr>
-      </w:pPr>
-      <w:r>
-        <w:rPr>
-          <w:rFonts w:ascii="Times New Roman" w:eastAsia="SimSun" w:hAnsi="Times New Roman" w:cs="Times New Roman"/>
-          <w:noProof/>
-          <w:color w:val="000000"/>
-          <w:spacing w:val="2"/>
-          <w:kern w:val="2"/>
-          <w:sz w:val="19"/>
-          <w:lang w:eastAsia="zh-CN"/>
-        </w:rPr>
-        <w:t xml:space="preserve">With a </w:t>
-      </w:r>
-      <w:r>
-        <w:rPr>
-          <w:rFonts w:ascii="Times New Roman" w:eastAsia="SimSun" w:hAnsi="Times New Roman" w:cs="Times New Roman"/>
-          <w:noProof/>
-          <w:color w:val="000000"/>
-          <w:spacing w:val="2"/>
-          <w:kern w:val="2"/>
-          <w:sz w:val="19"/>
-          <w:lang w:eastAsia="zh-CN"/>
-        </w:rPr>
-        <w:t>goal</w:t>
-      </w:r>
-      <w:r>
-        <w:rPr>
-          <w:rFonts w:ascii="Times New Roman" w:eastAsia="SimSun" w:hAnsi="Times New Roman" w:cs="Times New Roman"/>
-          <w:noProof/>
-          <w:color w:val="000000"/>
-          <w:spacing w:val="2"/>
-          <w:kern w:val="2"/>
-          <w:sz w:val="19"/>
-          <w:lang w:eastAsia="zh-CN"/>
-        </w:rPr>
-        <w:t xml:space="preserve"> to </w:t>
-      </w:r>
-      <w:r>
-        <w:rPr>
-          <w:rFonts w:ascii="Times New Roman" w:eastAsia="SimSun" w:hAnsi="Times New Roman" w:cs="Times New Roman"/>
-          <w:noProof/>
-          <w:color w:val="000000"/>
-          <w:spacing w:val="2"/>
-          <w:kern w:val="2"/>
-          <w:sz w:val="19"/>
-          <w:lang w:eastAsia="zh-CN"/>
-        </w:rPr>
-        <w:t>obtain a</w:t>
-      </w:r>
-      <w:r>
-        <w:rPr>
-          <w:rFonts w:ascii="Times New Roman" w:eastAsia="SimSun" w:hAnsi="Times New Roman" w:cs="Times New Roman"/>
-          <w:noProof/>
-          <w:color w:val="000000"/>
-          <w:spacing w:val="2"/>
-          <w:kern w:val="2"/>
-          <w:sz w:val="19"/>
-          <w:lang w:eastAsia="zh-CN"/>
-        </w:rPr>
-        <w:t xml:space="preserve"> better generalization ability of fault diagnosis along with multiple monitored variables with corresponding fault patterns</w:t>
-      </w:r>
-      <w:r>
-        <w:rPr>
-          <w:rFonts w:ascii="Times New Roman" w:eastAsia="SimSun" w:hAnsi="Times New Roman" w:cs="Times New Roman"/>
-          <w:noProof/>
-          <w:color w:val="000000"/>
-          <w:spacing w:val="2"/>
-          <w:kern w:val="2"/>
-          <w:sz w:val="19"/>
-          <w:lang w:eastAsia="zh-CN"/>
-        </w:rPr>
-        <w:t xml:space="preserve"> for </w:t>
-      </w:r>
-      <w:r>
-        <w:rPr>
-          <w:rFonts w:ascii="Times New Roman" w:eastAsia="SimSun" w:hAnsi="Times New Roman" w:cs="Times New Roman"/>
-          <w:noProof/>
-          <w:color w:val="000000"/>
-          <w:spacing w:val="2"/>
-          <w:kern w:val="2"/>
-          <w:sz w:val="19"/>
-          <w:lang w:eastAsia="zh-CN"/>
-        </w:rPr>
-        <w:t xml:space="preserve"> rotary machinery systems, a novel fault diagnosis method (</w:t>
-      </w:r>
-      <w:r>
-        <w:rPr>
-          <w:rFonts w:ascii="Times New Roman" w:eastAsia="SimSun" w:hAnsi="Times New Roman" w:cs="Times New Roman"/>
           <w:b/>
           <w:bCs/>
           <w:noProof/>
@@ -2213,20 +1958,7 @@
           <w:sz w:val="19"/>
           <w:lang w:eastAsia="zh-CN"/>
         </w:rPr>
-        <w:t>particle swarm optimization based selective ensemble learning, PSOSEN</w:t>
-      </w:r>
-      <w:r>
-        <w:rPr>
-          <w:rFonts w:ascii="Times New Roman" w:eastAsia="SimSun" w:hAnsi="Times New Roman" w:cs="Times New Roman"/>
-          <w:noProof/>
-          <w:color w:val="000000"/>
-          <w:spacing w:val="2"/>
-          <w:kern w:val="2"/>
-          <w:sz w:val="19"/>
-          <w:lang w:eastAsia="zh-CN"/>
-        </w:rPr>
-        <w:t xml:space="preserve">) that utilizes ensemble learning with differentiated </w:t>
-      </w:r>
+      </w:pPr>
       <w:r>
         <w:rPr>
           <w:rFonts w:ascii="Times New Roman" w:eastAsia="SimSun" w:hAnsi="Times New Roman" w:cs="Times New Roman"/>
@@ -2239,19 +1971,59 @@
           <w:sz w:val="19"/>
           <w:lang w:eastAsia="zh-CN"/>
         </w:rPr>
-        <w:t>probabilistic neural networks (PNNs)</w:t>
-      </w:r>
-      <w:r>
-        <w:rPr>
-          <w:rFonts w:ascii="Times New Roman" w:eastAsia="SimSun" w:hAnsi="Times New Roman" w:cs="Times New Roman"/>
-          <w:noProof/>
-          <w:color w:val="000000"/>
-          <w:spacing w:val="2"/>
-          <w:kern w:val="2"/>
-          <w:sz w:val="19"/>
-          <w:lang w:eastAsia="zh-CN"/>
-        </w:rPr>
-        <w:t xml:space="preserve"> is proposed, where nonlinear decreasing inertia weight based </w:t>
+        <w:t>Fault diagnosis for rotary machinery with selective ensemble neural networks</w:t>
+      </w:r>
+    </w:p>
+    <w:p>
+      <w:pPr>
+        <w:pStyle w:val="ListParagraph"/>
+        <w:rPr>
+          <w:rFonts w:ascii="Times New Roman" w:eastAsia="SimSun" w:hAnsi="Times New Roman" w:cs="Times New Roman"/>
+          <w:noProof/>
+          <w:color w:val="000000"/>
+          <w:spacing w:val="2"/>
+          <w:kern w:val="2"/>
+          <w:sz w:val="19"/>
+          <w:lang w:eastAsia="zh-CN"/>
+        </w:rPr>
+      </w:pPr>
+      <w:r>
+        <w:rPr>
+          <w:rFonts w:ascii="Times New Roman" w:eastAsia="SimSun" w:hAnsi="Times New Roman" w:cs="Times New Roman"/>
+          <w:noProof/>
+          <w:color w:val="000000"/>
+          <w:spacing w:val="2"/>
+          <w:kern w:val="2"/>
+          <w:sz w:val="19"/>
+          <w:lang w:eastAsia="zh-CN"/>
+        </w:rPr>
+        <w:t>[Wang, Zhen-Ya, Chen Lu, and Bo Zhou. "Fault diagnosis for rotary machinery with selective ensemble neural networks." Mechanical Systems and Signal Processing 113 (2018): 112-130.]</w:t>
+      </w:r>
+    </w:p>
+    <w:p>
+      <w:pPr>
+        <w:jc w:val="both"/>
+        <w:rPr>
+          <w:rFonts w:ascii="Times New Roman" w:eastAsia="SimSun" w:hAnsi="Times New Roman" w:cs="Times New Roman"/>
+          <w:noProof/>
+          <w:color w:val="000000"/>
+          <w:spacing w:val="2"/>
+          <w:kern w:val="2"/>
+          <w:sz w:val="19"/>
+          <w:lang w:eastAsia="zh-CN"/>
+        </w:rPr>
+      </w:pPr>
+      <w:r>
+        <w:rPr>
+          <w:rFonts w:ascii="Times New Roman" w:eastAsia="SimSun" w:hAnsi="Times New Roman" w:cs="Times New Roman"/>
+          <w:noProof/>
+          <w:color w:val="000000"/>
+          <w:spacing w:val="2"/>
+          <w:kern w:val="2"/>
+          <w:sz w:val="19"/>
+          <w:lang w:eastAsia="zh-CN"/>
+        </w:rPr>
+        <w:t>With a goal to obtain a better generalization ability of fault diagnosis along with multiple monitored variables with corresponding fault patterns for  rotary machinery systems, a novel fault diagnosis method (</w:t>
       </w:r>
       <w:r>
         <w:rPr>
@@ -2265,6 +2037,58 @@
           <w:sz w:val="19"/>
           <w:lang w:eastAsia="zh-CN"/>
         </w:rPr>
+        <w:t>particle swarm optimization based selective ensemble learning, PSOSEN</w:t>
+      </w:r>
+      <w:r>
+        <w:rPr>
+          <w:rFonts w:ascii="Times New Roman" w:eastAsia="SimSun" w:hAnsi="Times New Roman" w:cs="Times New Roman"/>
+          <w:noProof/>
+          <w:color w:val="000000"/>
+          <w:spacing w:val="2"/>
+          <w:kern w:val="2"/>
+          <w:sz w:val="19"/>
+          <w:lang w:eastAsia="zh-CN"/>
+        </w:rPr>
+        <w:t xml:space="preserve">) that utilizes ensemble learning with differentiated </w:t>
+      </w:r>
+      <w:r>
+        <w:rPr>
+          <w:rFonts w:ascii="Times New Roman" w:eastAsia="SimSun" w:hAnsi="Times New Roman" w:cs="Times New Roman"/>
+          <w:b/>
+          <w:bCs/>
+          <w:noProof/>
+          <w:color w:val="000000"/>
+          <w:spacing w:val="2"/>
+          <w:kern w:val="2"/>
+          <w:sz w:val="19"/>
+          <w:lang w:eastAsia="zh-CN"/>
+        </w:rPr>
+        <w:t>probabilistic neural networks (PNNs)</w:t>
+      </w:r>
+      <w:r>
+        <w:rPr>
+          <w:rFonts w:ascii="Times New Roman" w:eastAsia="SimSun" w:hAnsi="Times New Roman" w:cs="Times New Roman"/>
+          <w:noProof/>
+          <w:color w:val="000000"/>
+          <w:spacing w:val="2"/>
+          <w:kern w:val="2"/>
+          <w:sz w:val="19"/>
+          <w:lang w:eastAsia="zh-CN"/>
+        </w:rPr>
+        <w:t xml:space="preserve"> is proposed, where nonlinear decreasing inertia weight based </w:t>
+      </w:r>
+      <w:r>
+        <w:rPr>
+          <w:rFonts w:ascii="Times New Roman" w:eastAsia="SimSun" w:hAnsi="Times New Roman" w:cs="Times New Roman"/>
+          <w:b/>
+          <w:bCs/>
+          <w:noProof/>
+          <w:color w:val="000000"/>
+          <w:spacing w:val="2"/>
+          <w:kern w:val="2"/>
+          <w:sz w:val="19"/>
+          <w:lang w:eastAsia="zh-CN"/>
+        </w:rPr>
         <w:t>adaptive particle swarm optimization (APSO)</w:t>
       </w:r>
       <w:r>
@@ -2289,19 +2113,7 @@
           <w:sz w:val="19"/>
           <w:lang w:eastAsia="zh-CN"/>
         </w:rPr>
-        <w:t xml:space="preserve"> </w:t>
-      </w:r>
-      <w:r>
-        <w:rPr>
-          <w:rFonts w:ascii="Times New Roman" w:eastAsia="SimSun" w:hAnsi="Times New Roman" w:cs="Times New Roman"/>
-          <w:noProof/>
-          <w:color w:val="000000"/>
-          <w:spacing w:val="2"/>
-          <w:kern w:val="2"/>
-          <w:sz w:val="19"/>
-          <w:lang w:eastAsia="zh-CN"/>
-        </w:rPr>
-        <w:t>The globe-best vectors are then, by means of linear transformation, mapped into a matching matrix in which row vectors indicate the corresponding weights of the selected classifiers. Singular value decomposition (SVD) is employed on the established matrix, where an optimal weight vector is thus obtained according to the orthogonal matrices parameters. The fault diagnosis result is finally achieved by ensemble computing of PNNs based on the calculated weight coefficients.</w:t>
+        <w:t xml:space="preserve"> The globe-best vectors are then, by means of linear transformation, mapped into a matching matrix in which row vectors indicate the corresponding weights of the selected classifiers. Singular value decomposition (SVD) is employed on the established matrix, where an optimal weight vector is thus obtained according to the orthogonal matrices parameters. The fault diagnosis result is finally achieved by ensemble computing of PNNs based on the calculated weight coefficients.</w:t>
       </w:r>
     </w:p>
     <w:p>
@@ -2556,6 +2368,9 @@
         <w:t>A new version of the PSOSEN based selective ensemble learning method is presented in this paper to provide value insights into intelligent fault diagnosis.</w:t>
       </w:r>
       <w:r>
+        <w:rPr>
+          <w:rFonts w:ascii="Times New Roman" w:hAnsi="Times New Roman" w:cs="Times New Roman"/>
+        </w:rPr>
         <w:t xml:space="preserve"> </w:t>
       </w:r>
       <w:r>
@@ -2606,17 +2421,21 @@
         <w:jc w:val="both"/>
         <w:rPr>
           <w:rFonts w:ascii="Times New Roman" w:eastAsia="SimSun" w:hAnsi="Times New Roman" w:cs="Times New Roman"/>
-          <w:noProof/>
-          <w:color w:val="000000"/>
-          <w:spacing w:val="2"/>
-          <w:kern w:val="2"/>
-          <w:sz w:val="19"/>
-          <w:lang w:eastAsia="zh-CN"/>
-        </w:rPr>
-      </w:pPr>
-      <w:r>
-        <w:rPr>
-          <w:rFonts w:ascii="Times New Roman" w:eastAsia="SimSun" w:hAnsi="Times New Roman" w:cs="Times New Roman"/>
+          <w:b/>
+          <w:bCs/>
+          <w:noProof/>
+          <w:color w:val="000000"/>
+          <w:spacing w:val="2"/>
+          <w:kern w:val="2"/>
+          <w:sz w:val="19"/>
+          <w:lang w:eastAsia="zh-CN"/>
+        </w:rPr>
+      </w:pPr>
+      <w:r>
+        <w:rPr>
+          <w:rFonts w:ascii="Times New Roman" w:eastAsia="SimSun" w:hAnsi="Times New Roman" w:cs="Times New Roman"/>
+          <w:b/>
+          <w:bCs/>
           <w:noProof/>
           <w:color w:val="000000"/>
           <w:spacing w:val="2"/>
@@ -2625,31 +2444,7 @@
           <w:lang w:eastAsia="zh-CN"/>
         </w:rPr>
         <w:lastRenderedPageBreak/>
-        <w:t>Optimization of Ensemble based Decision using</w:t>
-      </w:r>
-      <w:r>
-        <w:rPr>
-          <w:rFonts w:ascii="Times New Roman" w:eastAsia="SimSun" w:hAnsi="Times New Roman" w:cs="Times New Roman"/>
-          <w:noProof/>
-          <w:color w:val="000000"/>
-          <w:spacing w:val="2"/>
-          <w:kern w:val="2"/>
-          <w:sz w:val="19"/>
-          <w:lang w:eastAsia="zh-CN"/>
-        </w:rPr>
-        <w:t xml:space="preserve"> </w:t>
-      </w:r>
-      <w:r>
-        <w:rPr>
-          <w:rFonts w:ascii="Times New Roman" w:eastAsia="SimSun" w:hAnsi="Times New Roman" w:cs="Times New Roman"/>
-          <w:noProof/>
-          <w:color w:val="000000"/>
-          <w:spacing w:val="2"/>
-          <w:kern w:val="2"/>
-          <w:sz w:val="19"/>
-          <w:lang w:eastAsia="zh-CN"/>
-        </w:rPr>
-        <w:t>PSO</w:t>
+        <w:t>Optimization of Ensemble based Decision using PSO</w:t>
       </w:r>
     </w:p>
     <w:p>
@@ -2676,31 +2471,7 @@
           <w:sz w:val="19"/>
           <w:lang w:eastAsia="zh-CN"/>
         </w:rPr>
-        <w:t>[</w:t>
-      </w:r>
-      <w:r>
-        <w:rPr>
-          <w:rFonts w:ascii="Times New Roman" w:eastAsia="SimSun" w:hAnsi="Times New Roman" w:cs="Times New Roman"/>
-          <w:noProof/>
-          <w:color w:val="000000"/>
-          <w:spacing w:val="2"/>
-          <w:kern w:val="2"/>
-          <w:sz w:val="19"/>
-          <w:lang w:eastAsia="zh-CN"/>
-        </w:rPr>
-        <w:t>Kausar, Asma, et al. "Optimization of ensemble based decision using PSO." Proceedings of the World Congress on Engineering. Vol. 2010. 2010.</w:t>
-      </w:r>
-      <w:r>
-        <w:rPr>
-          <w:rFonts w:ascii="Times New Roman" w:eastAsia="SimSun" w:hAnsi="Times New Roman" w:cs="Times New Roman"/>
-          <w:noProof/>
-          <w:color w:val="000000"/>
-          <w:spacing w:val="2"/>
-          <w:kern w:val="2"/>
-          <w:sz w:val="19"/>
-          <w:lang w:eastAsia="zh-CN"/>
-        </w:rPr>
-        <w:t>]</w:t>
+        <w:t>[Kausar, Asma, et al. "Optimization of ensemble based decision using PSO." Proceedings of the World Congress on Engineering. Vol. 2010. 2010.]</w:t>
       </w:r>
     </w:p>
     <w:p>
@@ -2726,235 +2497,31 @@
           <w:sz w:val="19"/>
           <w:lang w:eastAsia="zh-CN"/>
         </w:rPr>
-        <w:t xml:space="preserve">In this paper </w:t>
-      </w:r>
-      <w:r>
-        <w:rPr>
-          <w:rFonts w:ascii="Times New Roman" w:eastAsia="SimSun" w:hAnsi="Times New Roman" w:cs="Times New Roman"/>
-          <w:noProof/>
-          <w:color w:val="000000"/>
-          <w:spacing w:val="2"/>
-          <w:kern w:val="2"/>
-          <w:sz w:val="19"/>
-          <w:lang w:eastAsia="zh-CN"/>
-        </w:rPr>
-        <w:t>they</w:t>
-      </w:r>
-      <w:r>
-        <w:rPr>
-          <w:rFonts w:ascii="Times New Roman" w:eastAsia="SimSun" w:hAnsi="Times New Roman" w:cs="Times New Roman"/>
-          <w:noProof/>
-          <w:color w:val="000000"/>
-          <w:spacing w:val="2"/>
-          <w:kern w:val="2"/>
-          <w:sz w:val="19"/>
-          <w:lang w:eastAsia="zh-CN"/>
-        </w:rPr>
-        <w:t xml:space="preserve"> have proposed an idea of Particle</w:t>
-      </w:r>
-      <w:r>
-        <w:rPr>
-          <w:rFonts w:ascii="Times New Roman" w:eastAsia="SimSun" w:hAnsi="Times New Roman" w:cs="Times New Roman"/>
-          <w:noProof/>
-          <w:color w:val="000000"/>
-          <w:spacing w:val="2"/>
-          <w:kern w:val="2"/>
-          <w:sz w:val="19"/>
-          <w:lang w:eastAsia="zh-CN"/>
-        </w:rPr>
-        <w:t xml:space="preserve"> </w:t>
-      </w:r>
-      <w:r>
-        <w:rPr>
-          <w:rFonts w:ascii="Times New Roman" w:eastAsia="SimSun" w:hAnsi="Times New Roman" w:cs="Times New Roman"/>
-          <w:noProof/>
-          <w:color w:val="000000"/>
-          <w:spacing w:val="2"/>
-          <w:kern w:val="2"/>
-          <w:sz w:val="19"/>
-          <w:lang w:eastAsia="zh-CN"/>
-        </w:rPr>
-        <w:t>Swarm Optimization (PSO) in order to optimize these weights</w:t>
-      </w:r>
-      <w:r>
-        <w:rPr>
-          <w:rFonts w:ascii="Times New Roman" w:eastAsia="SimSun" w:hAnsi="Times New Roman" w:cs="Times New Roman"/>
-          <w:noProof/>
-          <w:color w:val="000000"/>
-          <w:spacing w:val="2"/>
-          <w:kern w:val="2"/>
-          <w:sz w:val="19"/>
-          <w:lang w:eastAsia="zh-CN"/>
-        </w:rPr>
-        <w:t xml:space="preserve"> </w:t>
-      </w:r>
-      <w:r>
-        <w:rPr>
-          <w:rFonts w:ascii="Times New Roman" w:eastAsia="SimSun" w:hAnsi="Times New Roman" w:cs="Times New Roman"/>
-          <w:noProof/>
-          <w:color w:val="000000"/>
-          <w:spacing w:val="2"/>
-          <w:kern w:val="2"/>
-          <w:sz w:val="19"/>
-          <w:lang w:eastAsia="zh-CN"/>
-        </w:rPr>
-        <w:t>which then better evaluate the competence of an expert.</w:t>
-      </w:r>
-      <w:r>
-        <w:rPr>
-          <w:rFonts w:ascii="Times New Roman" w:eastAsia="SimSun" w:hAnsi="Times New Roman" w:cs="Times New Roman"/>
-          <w:noProof/>
-          <w:color w:val="000000"/>
-          <w:spacing w:val="2"/>
-          <w:kern w:val="2"/>
-          <w:sz w:val="19"/>
-          <w:lang w:eastAsia="zh-CN"/>
-        </w:rPr>
-        <w:t xml:space="preserve"> </w:t>
-      </w:r>
-      <w:r>
-        <w:rPr>
-          <w:rFonts w:ascii="Times New Roman" w:eastAsia="SimSun" w:hAnsi="Times New Roman" w:cs="Times New Roman"/>
-          <w:noProof/>
-          <w:color w:val="000000"/>
-          <w:spacing w:val="2"/>
-          <w:kern w:val="2"/>
-          <w:sz w:val="19"/>
-          <w:lang w:eastAsia="zh-CN"/>
-        </w:rPr>
-        <w:t>Weighted Majority Voting (WMV) is the most popular technique</w:t>
-      </w:r>
-      <w:r>
-        <w:rPr>
-          <w:rFonts w:ascii="Times New Roman" w:eastAsia="SimSun" w:hAnsi="Times New Roman" w:cs="Times New Roman"/>
-          <w:noProof/>
-          <w:color w:val="000000"/>
-          <w:spacing w:val="2"/>
-          <w:kern w:val="2"/>
-          <w:sz w:val="19"/>
-          <w:lang w:eastAsia="zh-CN"/>
-        </w:rPr>
-        <w:t xml:space="preserve"> </w:t>
-      </w:r>
-      <w:r>
-        <w:rPr>
-          <w:rFonts w:ascii="Times New Roman" w:eastAsia="SimSun" w:hAnsi="Times New Roman" w:cs="Times New Roman"/>
-          <w:noProof/>
-          <w:color w:val="000000"/>
-          <w:spacing w:val="2"/>
-          <w:kern w:val="2"/>
-          <w:sz w:val="19"/>
-          <w:lang w:eastAsia="zh-CN"/>
-        </w:rPr>
-        <w:t>used to combine such opinions in an ensemble based</w:t>
-      </w:r>
-      <w:r>
-        <w:rPr>
-          <w:rFonts w:ascii="Times New Roman" w:eastAsia="SimSun" w:hAnsi="Times New Roman" w:cs="Times New Roman"/>
-          <w:noProof/>
-          <w:color w:val="000000"/>
-          <w:spacing w:val="2"/>
-          <w:kern w:val="2"/>
-          <w:sz w:val="19"/>
-          <w:lang w:eastAsia="zh-CN"/>
-        </w:rPr>
-        <w:t xml:space="preserve"> </w:t>
-      </w:r>
-      <w:r>
-        <w:rPr>
-          <w:rFonts w:ascii="Times New Roman" w:eastAsia="SimSun" w:hAnsi="Times New Roman" w:cs="Times New Roman"/>
-          <w:noProof/>
-          <w:color w:val="000000"/>
-          <w:spacing w:val="2"/>
-          <w:kern w:val="2"/>
-          <w:sz w:val="19"/>
-          <w:lang w:eastAsia="zh-CN"/>
-        </w:rPr>
-        <w:t>classification. The weights associated to each base classifier in</w:t>
-      </w:r>
-      <w:r>
-        <w:rPr>
-          <w:rFonts w:ascii="Times New Roman" w:eastAsia="SimSun" w:hAnsi="Times New Roman" w:cs="Times New Roman"/>
-          <w:noProof/>
-          <w:color w:val="000000"/>
-          <w:spacing w:val="2"/>
-          <w:kern w:val="2"/>
-          <w:sz w:val="19"/>
-          <w:lang w:eastAsia="zh-CN"/>
-        </w:rPr>
-        <w:t xml:space="preserve"> </w:t>
-      </w:r>
-      <w:r>
-        <w:rPr>
-          <w:rFonts w:ascii="Times New Roman" w:eastAsia="SimSun" w:hAnsi="Times New Roman" w:cs="Times New Roman"/>
-          <w:noProof/>
-          <w:color w:val="000000"/>
-          <w:spacing w:val="2"/>
-          <w:kern w:val="2"/>
-          <w:sz w:val="19"/>
-          <w:lang w:eastAsia="zh-CN"/>
-        </w:rPr>
-        <w:t>WMV on the basis of its competence are optimized under the</w:t>
-      </w:r>
-      <w:r>
-        <w:rPr>
-          <w:rFonts w:ascii="Times New Roman" w:eastAsia="SimSun" w:hAnsi="Times New Roman" w:cs="Times New Roman"/>
-          <w:noProof/>
-          <w:color w:val="000000"/>
-          <w:spacing w:val="2"/>
-          <w:kern w:val="2"/>
-          <w:sz w:val="19"/>
-          <w:lang w:eastAsia="zh-CN"/>
-        </w:rPr>
-        <w:t xml:space="preserve"> </w:t>
-      </w:r>
-      <w:r>
-        <w:rPr>
-          <w:rFonts w:ascii="Times New Roman" w:eastAsia="SimSun" w:hAnsi="Times New Roman" w:cs="Times New Roman"/>
-          <w:noProof/>
-          <w:color w:val="000000"/>
-          <w:spacing w:val="2"/>
-          <w:kern w:val="2"/>
-          <w:sz w:val="19"/>
-          <w:lang w:eastAsia="zh-CN"/>
-        </w:rPr>
-        <w:t>influence of the basic idea of PSO. PSO has shown the stable</w:t>
-      </w:r>
-      <w:r>
-        <w:rPr>
-          <w:rFonts w:ascii="Times New Roman" w:eastAsia="SimSun" w:hAnsi="Times New Roman" w:cs="Times New Roman"/>
-          <w:noProof/>
-          <w:color w:val="000000"/>
-          <w:spacing w:val="2"/>
-          <w:kern w:val="2"/>
-          <w:sz w:val="19"/>
-          <w:lang w:eastAsia="zh-CN"/>
-        </w:rPr>
-        <w:t xml:space="preserve"> </w:t>
-      </w:r>
-      <w:r>
-        <w:rPr>
-          <w:rFonts w:ascii="Times New Roman" w:eastAsia="SimSun" w:hAnsi="Times New Roman" w:cs="Times New Roman"/>
-          <w:noProof/>
-          <w:color w:val="000000"/>
-          <w:spacing w:val="2"/>
-          <w:kern w:val="2"/>
-          <w:sz w:val="19"/>
-          <w:lang w:eastAsia="zh-CN"/>
-        </w:rPr>
-        <w:t>performance on the selected datasets</w:t>
-      </w:r>
-      <w:r>
-        <w:rPr>
-          <w:rFonts w:ascii="Times New Roman" w:eastAsia="SimSun" w:hAnsi="Times New Roman" w:cs="Times New Roman"/>
-          <w:noProof/>
-          <w:color w:val="000000"/>
-          <w:spacing w:val="2"/>
-          <w:kern w:val="2"/>
-          <w:sz w:val="19"/>
-          <w:lang w:eastAsia="zh-CN"/>
-        </w:rPr>
-        <w:t>.</w:t>
+        <w:t xml:space="preserve">In this paper they have proposed an idea of Particle Swarm Optimization (PSO) in order to optimize weights </w:t>
+      </w:r>
+      <w:r>
+        <w:rPr>
+          <w:rFonts w:ascii="Times New Roman" w:eastAsia="SimSun" w:hAnsi="Times New Roman" w:cs="Times New Roman"/>
+          <w:noProof/>
+          <w:color w:val="000000"/>
+          <w:spacing w:val="2"/>
+          <w:kern w:val="2"/>
+          <w:sz w:val="19"/>
+          <w:lang w:eastAsia="zh-CN"/>
+        </w:rPr>
+        <w:t>to</w:t>
+      </w:r>
+      <w:r>
+        <w:rPr>
+          <w:rFonts w:ascii="Times New Roman" w:eastAsia="SimSun" w:hAnsi="Times New Roman" w:cs="Times New Roman"/>
+          <w:noProof/>
+          <w:color w:val="000000"/>
+          <w:spacing w:val="2"/>
+          <w:kern w:val="2"/>
+          <w:sz w:val="19"/>
+          <w:lang w:eastAsia="zh-CN"/>
+        </w:rPr>
+        <w:t xml:space="preserve"> evaluate the competence of an expert. Weighted Majority Voting (WMV) is the most popular technique used to combine such opinions in an ensemble based classification. The weights associated to each base classifier in WMV on the basis of its competence are optimized under the influence of the basic idea of PSO. PSO has shown the stable performance on the selected datasets.</w:t>
       </w:r>
     </w:p>
     <w:p>
@@ -2980,115 +2547,7 @@
           <w:sz w:val="19"/>
           <w:lang w:eastAsia="zh-CN"/>
         </w:rPr>
-        <w:t>An ensemble based system is more reliable than individual</w:t>
-      </w:r>
-      <w:r>
-        <w:rPr>
-          <w:rFonts w:ascii="Times New Roman" w:eastAsia="SimSun" w:hAnsi="Times New Roman" w:cs="Times New Roman"/>
-          <w:noProof/>
-          <w:color w:val="000000"/>
-          <w:spacing w:val="2"/>
-          <w:kern w:val="2"/>
-          <w:sz w:val="19"/>
-          <w:lang w:eastAsia="zh-CN"/>
-        </w:rPr>
-        <w:t xml:space="preserve"> </w:t>
-      </w:r>
-      <w:r>
-        <w:rPr>
-          <w:rFonts w:ascii="Times New Roman" w:eastAsia="SimSun" w:hAnsi="Times New Roman" w:cs="Times New Roman"/>
-          <w:noProof/>
-          <w:color w:val="000000"/>
-          <w:spacing w:val="2"/>
-          <w:kern w:val="2"/>
-          <w:sz w:val="19"/>
-          <w:lang w:eastAsia="zh-CN"/>
-        </w:rPr>
-        <w:t>classifiers when we come across the multi classification of</w:t>
-      </w:r>
-      <w:r>
-        <w:rPr>
-          <w:rFonts w:ascii="Times New Roman" w:eastAsia="SimSun" w:hAnsi="Times New Roman" w:cs="Times New Roman"/>
-          <w:noProof/>
-          <w:color w:val="000000"/>
-          <w:spacing w:val="2"/>
-          <w:kern w:val="2"/>
-          <w:sz w:val="19"/>
-          <w:lang w:eastAsia="zh-CN"/>
-        </w:rPr>
-        <w:t xml:space="preserve"> </w:t>
-      </w:r>
-      <w:r>
-        <w:rPr>
-          <w:rFonts w:ascii="Times New Roman" w:eastAsia="SimSun" w:hAnsi="Times New Roman" w:cs="Times New Roman"/>
-          <w:noProof/>
-          <w:color w:val="000000"/>
-          <w:spacing w:val="2"/>
-          <w:kern w:val="2"/>
-          <w:sz w:val="19"/>
-          <w:lang w:eastAsia="zh-CN"/>
-        </w:rPr>
-        <w:t>nonlinear and complex datasets. The performance of ensemble</w:t>
-      </w:r>
-      <w:r>
-        <w:rPr>
-          <w:rFonts w:ascii="Times New Roman" w:eastAsia="SimSun" w:hAnsi="Times New Roman" w:cs="Times New Roman"/>
-          <w:noProof/>
-          <w:color w:val="000000"/>
-          <w:spacing w:val="2"/>
-          <w:kern w:val="2"/>
-          <w:sz w:val="19"/>
-          <w:lang w:eastAsia="zh-CN"/>
-        </w:rPr>
-        <w:t xml:space="preserve"> </w:t>
-      </w:r>
-      <w:r>
-        <w:rPr>
-          <w:rFonts w:ascii="Times New Roman" w:eastAsia="SimSun" w:hAnsi="Times New Roman" w:cs="Times New Roman"/>
-          <w:noProof/>
-          <w:color w:val="000000"/>
-          <w:spacing w:val="2"/>
-          <w:kern w:val="2"/>
-          <w:sz w:val="19"/>
-          <w:lang w:eastAsia="zh-CN"/>
-        </w:rPr>
-        <w:t>based system can further be improved by using Practical</w:t>
-      </w:r>
-      <w:r>
-        <w:rPr>
-          <w:rFonts w:ascii="Times New Roman" w:eastAsia="SimSun" w:hAnsi="Times New Roman" w:cs="Times New Roman"/>
-          <w:noProof/>
-          <w:color w:val="000000"/>
-          <w:spacing w:val="2"/>
-          <w:kern w:val="2"/>
-          <w:sz w:val="19"/>
-          <w:lang w:eastAsia="zh-CN"/>
-        </w:rPr>
-        <w:t xml:space="preserve"> </w:t>
-      </w:r>
-      <w:r>
-        <w:rPr>
-          <w:rFonts w:ascii="Times New Roman" w:eastAsia="SimSun" w:hAnsi="Times New Roman" w:cs="Times New Roman"/>
-          <w:noProof/>
-          <w:color w:val="000000"/>
-          <w:spacing w:val="2"/>
-          <w:kern w:val="2"/>
-          <w:sz w:val="19"/>
-          <w:lang w:eastAsia="zh-CN"/>
-        </w:rPr>
-        <w:t>Swarm Optimization.</w:t>
-      </w:r>
-      <w:r>
-        <w:rPr>
-          <w:rFonts w:ascii="Times New Roman" w:eastAsia="SimSun" w:hAnsi="Times New Roman" w:cs="Times New Roman"/>
-          <w:noProof/>
-          <w:color w:val="000000"/>
-          <w:spacing w:val="2"/>
-          <w:kern w:val="2"/>
-          <w:sz w:val="19"/>
-          <w:lang w:eastAsia="zh-CN"/>
-        </w:rPr>
-        <w:t>.</w:t>
+        <w:t>An ensemble based system is more reliable than individual classifiers when we come across the multi classification of nonlinear and complex datasets. The performance of ensemble based system can further be improved by using Practical Swarm Optimization..</w:t>
       </w:r>
     </w:p>
     <w:p>
@@ -3106,6 +2565,7 @@
       </w:pPr>
       <w:r>
         <w:rPr>
+          <w:rFonts w:ascii="Times New Roman" w:hAnsi="Times New Roman" w:cs="Times New Roman"/>
           <w:noProof/>
         </w:rPr>
         <w:drawing>
@@ -3154,17 +2614,21 @@
         </w:numPr>
         <w:rPr>
           <w:rFonts w:ascii="Times New Roman" w:eastAsia="SimSun" w:hAnsi="Times New Roman" w:cs="Times New Roman"/>
-          <w:noProof/>
-          <w:color w:val="000000"/>
-          <w:spacing w:val="2"/>
-          <w:kern w:val="2"/>
-          <w:sz w:val="19"/>
-          <w:lang w:eastAsia="zh-CN"/>
-        </w:rPr>
-      </w:pPr>
-      <w:r>
-        <w:rPr>
-          <w:rFonts w:ascii="Times New Roman" w:eastAsia="SimSun" w:hAnsi="Times New Roman" w:cs="Times New Roman"/>
+          <w:b/>
+          <w:bCs/>
+          <w:noProof/>
+          <w:color w:val="000000"/>
+          <w:spacing w:val="2"/>
+          <w:kern w:val="2"/>
+          <w:sz w:val="19"/>
+          <w:lang w:eastAsia="zh-CN"/>
+        </w:rPr>
+      </w:pPr>
+      <w:r>
+        <w:rPr>
+          <w:rFonts w:ascii="Times New Roman" w:eastAsia="SimSun" w:hAnsi="Times New Roman" w:cs="Times New Roman"/>
+          <w:b/>
+          <w:bCs/>
           <w:noProof/>
           <w:color w:val="000000"/>
           <w:spacing w:val="2"/>
@@ -3177,6 +2641,8 @@
       <w:r>
         <w:rPr>
           <w:rFonts w:ascii="Times New Roman" w:eastAsia="SimSun" w:hAnsi="Times New Roman" w:cs="Times New Roman"/>
+          <w:b/>
+          <w:bCs/>
           <w:noProof/>
           <w:color w:val="000000"/>
           <w:spacing w:val="2"/>
@@ -3189,26 +2655,16 @@
       <w:r>
         <w:rPr>
           <w:rFonts w:ascii="Times New Roman" w:eastAsia="SimSun" w:hAnsi="Times New Roman" w:cs="Times New Roman"/>
-          <w:noProof/>
-          <w:color w:val="000000"/>
-          <w:spacing w:val="2"/>
-          <w:kern w:val="2"/>
-          <w:sz w:val="19"/>
-          <w:lang w:eastAsia="zh-CN"/>
-        </w:rPr>
-        <w:t>rotein Structural Classes</w:t>
-      </w:r>
-      <w:r>
-        <w:rPr>
-          <w:rFonts w:ascii="Times New Roman" w:eastAsia="SimSun" w:hAnsi="Times New Roman" w:cs="Times New Roman"/>
-          <w:noProof/>
-          <w:color w:val="000000"/>
-          <w:spacing w:val="2"/>
-          <w:kern w:val="2"/>
-          <w:sz w:val="19"/>
-          <w:lang w:eastAsia="zh-CN"/>
-        </w:rPr>
-        <w:t xml:space="preserve"> </w:t>
+          <w:b/>
+          <w:bCs/>
+          <w:noProof/>
+          <w:color w:val="000000"/>
+          <w:spacing w:val="2"/>
+          <w:kern w:val="2"/>
+          <w:sz w:val="19"/>
+          <w:lang w:eastAsia="zh-CN"/>
+        </w:rPr>
+        <w:t xml:space="preserve">rotein Structural Classes </w:t>
       </w:r>
     </w:p>
     <w:p>
@@ -3396,19 +2852,7 @@
           <w:sz w:val="19"/>
           <w:lang w:eastAsia="zh-CN"/>
         </w:rPr>
-        <w:t>characteristics. By integrating many classiﬁers, people can avoid the dilemma of choosing an individualclassiﬁer out of many to achieve optimized classiﬁcation results</w:t>
-      </w:r>
-      <w:r>
-        <w:rPr>
-          <w:rFonts w:ascii="Times New Roman" w:eastAsia="SimSun" w:hAnsi="Times New Roman" w:cs="Times New Roman"/>
-          <w:noProof/>
-          <w:color w:val="000000"/>
-          <w:spacing w:val="2"/>
-          <w:kern w:val="2"/>
-          <w:sz w:val="19"/>
-          <w:lang w:eastAsia="zh-CN"/>
-        </w:rPr>
-        <w:t xml:space="preserve">. </w:t>
+        <w:t xml:space="preserve">characteristics. By integrating many classiﬁers, people can avoid the dilemma of choosing an individualclassiﬁer out of many to achieve optimized classiﬁcation results. </w:t>
       </w:r>
     </w:p>
     <w:p>
@@ -3452,31 +2896,139 @@
           <w:sz w:val="19"/>
           <w:lang w:eastAsia="zh-CN"/>
         </w:rPr>
-        <w:t>The classiﬁcation algorithms come from Weka</w:t>
-      </w:r>
-      <w:r>
-        <w:rPr>
-          <w:rFonts w:ascii="Times New Roman" w:eastAsia="SimSun" w:hAnsi="Times New Roman" w:cs="Times New Roman"/>
-          <w:noProof/>
-          <w:color w:val="000000"/>
-          <w:spacing w:val="2"/>
-          <w:kern w:val="2"/>
-          <w:sz w:val="19"/>
-          <w:lang w:eastAsia="zh-CN"/>
-        </w:rPr>
-        <w:t>, b</w:t>
-      </w:r>
-      <w:r>
-        <w:rPr>
-          <w:rFonts w:ascii="Times New Roman" w:eastAsia="SimSun" w:hAnsi="Times New Roman" w:cs="Times New Roman"/>
-          <w:noProof/>
-          <w:color w:val="000000"/>
-          <w:spacing w:val="2"/>
-          <w:kern w:val="2"/>
-          <w:sz w:val="19"/>
-          <w:lang w:eastAsia="zh-CN"/>
-        </w:rPr>
-        <w:t xml:space="preserve">y integrating many predictors through simple voting, the correct prediction rates are 65.21% and 65.63% for a basic training dataset and an independent test set, respectively. </w:t>
+        <w:t xml:space="preserve">They claimed the </w:t>
+      </w:r>
+      <w:r>
+        <w:rPr>
+          <w:rFonts w:ascii="Times New Roman" w:eastAsia="SimSun" w:hAnsi="Times New Roman" w:cs="Times New Roman"/>
+          <w:noProof/>
+          <w:color w:val="000000"/>
+          <w:spacing w:val="2"/>
+          <w:kern w:val="2"/>
+          <w:sz w:val="19"/>
+          <w:lang w:eastAsia="zh-CN"/>
+        </w:rPr>
+        <w:t>results</w:t>
+      </w:r>
+      <w:r>
+        <w:rPr>
+          <w:rFonts w:ascii="Times New Roman" w:eastAsia="SimSun" w:hAnsi="Times New Roman" w:cs="Times New Roman"/>
+          <w:noProof/>
+          <w:color w:val="000000"/>
+          <w:spacing w:val="2"/>
+          <w:kern w:val="2"/>
+          <w:sz w:val="19"/>
+          <w:lang w:eastAsia="zh-CN"/>
+        </w:rPr>
+        <w:t xml:space="preserve"> of the ensembled method</w:t>
+      </w:r>
+      <w:r>
+        <w:rPr>
+          <w:rFonts w:ascii="Times New Roman" w:eastAsia="SimSun" w:hAnsi="Times New Roman" w:cs="Times New Roman"/>
+          <w:noProof/>
+          <w:color w:val="000000"/>
+          <w:spacing w:val="2"/>
+          <w:kern w:val="2"/>
+          <w:sz w:val="19"/>
+          <w:lang w:eastAsia="zh-CN"/>
+        </w:rPr>
+        <w:t xml:space="preserve"> are better than any single machine learning algorithm collected in Weka when the same data are</w:t>
+      </w:r>
+      <w:r>
+        <w:rPr>
+          <w:rFonts w:ascii="Times New Roman" w:eastAsia="SimSun" w:hAnsi="Times New Roman" w:cs="Times New Roman"/>
+          <w:noProof/>
+          <w:color w:val="000000"/>
+          <w:spacing w:val="2"/>
+          <w:kern w:val="2"/>
+          <w:sz w:val="19"/>
+          <w:lang w:eastAsia="zh-CN"/>
+        </w:rPr>
+        <w:t xml:space="preserve"> </w:t>
+      </w:r>
+      <w:r>
+        <w:rPr>
+          <w:rFonts w:ascii="Times New Roman" w:eastAsia="SimSun" w:hAnsi="Times New Roman" w:cs="Times New Roman"/>
+          <w:noProof/>
+          <w:color w:val="000000"/>
+          <w:spacing w:val="2"/>
+          <w:kern w:val="2"/>
+          <w:sz w:val="19"/>
+          <w:lang w:eastAsia="zh-CN"/>
+        </w:rPr>
+        <w:t xml:space="preserve">used. Furthermore, </w:t>
+      </w:r>
+      <w:r>
+        <w:rPr>
+          <w:rFonts w:ascii="Times New Roman" w:eastAsia="SimSun" w:hAnsi="Times New Roman" w:cs="Times New Roman"/>
+          <w:noProof/>
+          <w:color w:val="000000"/>
+          <w:spacing w:val="2"/>
+          <w:kern w:val="2"/>
+          <w:sz w:val="19"/>
+          <w:lang w:eastAsia="zh-CN"/>
+        </w:rPr>
+        <w:t>they</w:t>
+      </w:r>
+      <w:r>
+        <w:rPr>
+          <w:rFonts w:ascii="Times New Roman" w:eastAsia="SimSun" w:hAnsi="Times New Roman" w:cs="Times New Roman"/>
+          <w:noProof/>
+          <w:color w:val="000000"/>
+          <w:spacing w:val="2"/>
+          <w:kern w:val="2"/>
+          <w:sz w:val="19"/>
+          <w:lang w:eastAsia="zh-CN"/>
+        </w:rPr>
+        <w:t xml:space="preserve"> introduce</w:t>
+      </w:r>
+      <w:r>
+        <w:rPr>
+          <w:rFonts w:ascii="Times New Roman" w:eastAsia="SimSun" w:hAnsi="Times New Roman" w:cs="Times New Roman"/>
+          <w:noProof/>
+          <w:color w:val="000000"/>
+          <w:spacing w:val="2"/>
+          <w:kern w:val="2"/>
+          <w:sz w:val="19"/>
+          <w:lang w:eastAsia="zh-CN"/>
+        </w:rPr>
+        <w:t>d</w:t>
+      </w:r>
+      <w:r>
+        <w:rPr>
+          <w:rFonts w:ascii="Times New Roman" w:eastAsia="SimSun" w:hAnsi="Times New Roman" w:cs="Times New Roman"/>
+          <w:noProof/>
+          <w:color w:val="000000"/>
+          <w:spacing w:val="2"/>
+          <w:kern w:val="2"/>
+          <w:sz w:val="19"/>
+          <w:lang w:eastAsia="zh-CN"/>
+        </w:rPr>
+        <w:t xml:space="preserve"> an integration strategy </w:t>
+      </w:r>
+      <w:r>
+        <w:rPr>
+          <w:rFonts w:ascii="Times New Roman" w:eastAsia="SimSun" w:hAnsi="Times New Roman" w:cs="Times New Roman"/>
+          <w:noProof/>
+          <w:color w:val="000000"/>
+          <w:spacing w:val="2"/>
+          <w:kern w:val="2"/>
+          <w:sz w:val="19"/>
+          <w:lang w:eastAsia="zh-CN"/>
+        </w:rPr>
+        <w:t>that</w:t>
+      </w:r>
+      <w:r>
+        <w:rPr>
+          <w:rFonts w:ascii="Times New Roman" w:eastAsia="SimSun" w:hAnsi="Times New Roman" w:cs="Times New Roman"/>
+          <w:noProof/>
+          <w:color w:val="000000"/>
+          <w:spacing w:val="2"/>
+          <w:kern w:val="2"/>
+          <w:sz w:val="19"/>
+          <w:lang w:eastAsia="zh-CN"/>
+        </w:rPr>
+        <w:t xml:space="preserve"> takes care of both classiﬁer weightings and classiﬁerredundancy.</w:t>
       </w:r>
     </w:p>
     <w:p>
@@ -3520,79 +3072,7 @@
           <w:sz w:val="19"/>
           <w:lang w:eastAsia="zh-CN"/>
         </w:rPr>
-        <w:t>These</w:t>
-      </w:r>
-      <w:r>
-        <w:rPr>
-          <w:rFonts w:ascii="Times New Roman" w:eastAsia="SimSun" w:hAnsi="Times New Roman" w:cs="Times New Roman"/>
-          <w:noProof/>
-          <w:color w:val="000000"/>
-          <w:spacing w:val="2"/>
-          <w:kern w:val="2"/>
-          <w:sz w:val="19"/>
-          <w:lang w:eastAsia="zh-CN"/>
-        </w:rPr>
-        <w:t xml:space="preserve"> </w:t>
-      </w:r>
-      <w:r>
-        <w:rPr>
-          <w:rFonts w:ascii="Times New Roman" w:eastAsia="SimSun" w:hAnsi="Times New Roman" w:cs="Times New Roman"/>
-          <w:noProof/>
-          <w:color w:val="000000"/>
-          <w:spacing w:val="2"/>
-          <w:kern w:val="2"/>
-          <w:sz w:val="19"/>
-          <w:lang w:eastAsia="zh-CN"/>
-        </w:rPr>
-        <w:t>results are better than any single machine learning algorithm collected in Weka when the same data are</w:t>
-      </w:r>
-      <w:r>
-        <w:rPr>
-          <w:rFonts w:ascii="Times New Roman" w:eastAsia="SimSun" w:hAnsi="Times New Roman" w:cs="Times New Roman"/>
-          <w:noProof/>
-          <w:color w:val="000000"/>
-          <w:spacing w:val="2"/>
-          <w:kern w:val="2"/>
-          <w:sz w:val="19"/>
-          <w:lang w:eastAsia="zh-CN"/>
-        </w:rPr>
-        <w:t xml:space="preserve"> </w:t>
-      </w:r>
-      <w:r>
-        <w:rPr>
-          <w:rFonts w:ascii="Times New Roman" w:eastAsia="SimSun" w:hAnsi="Times New Roman" w:cs="Times New Roman"/>
-          <w:noProof/>
-          <w:color w:val="000000"/>
-          <w:spacing w:val="2"/>
-          <w:kern w:val="2"/>
-          <w:sz w:val="19"/>
-          <w:lang w:eastAsia="zh-CN"/>
-        </w:rPr>
-        <w:t xml:space="preserve">used. Furthermore, we introduce an integration strategy </w:t>
-      </w:r>
-      <w:r>
-        <w:rPr>
-          <w:rFonts w:ascii="Times New Roman" w:eastAsia="SimSun" w:hAnsi="Times New Roman" w:cs="Times New Roman"/>
-          <w:noProof/>
-          <w:color w:val="000000"/>
-          <w:spacing w:val="2"/>
-          <w:kern w:val="2"/>
-          <w:sz w:val="19"/>
-          <w:lang w:eastAsia="zh-CN"/>
-        </w:rPr>
-        <w:t>that</w:t>
-      </w:r>
-      <w:r>
-        <w:rPr>
-          <w:rFonts w:ascii="Times New Roman" w:eastAsia="SimSun" w:hAnsi="Times New Roman" w:cs="Times New Roman"/>
-          <w:noProof/>
-          <w:color w:val="000000"/>
-          <w:spacing w:val="2"/>
-          <w:kern w:val="2"/>
-          <w:sz w:val="19"/>
-          <w:lang w:eastAsia="zh-CN"/>
-        </w:rPr>
-        <w:t xml:space="preserve"> takes care of both classiﬁer weightings and classiﬁerredundancy.</w:t>
+        <w:t xml:space="preserve"> A feature selection strategy, called minimum redundancy maximum relevance (mRMR), is transferred into algorithm selection to deal with classiﬁer redundancy in this research, and the weightings are based on the performance of each classiﬁer. The best classiﬁcation results are obtained when 11 algorithms are selected by mRMRmethod, and integrated through majority votes with weightings. As a result, the prediction correct rates are68.56% and 69.29% for the basic training dataset and the independent test dataset, respectively. </w:t>
       </w:r>
     </w:p>
     <w:p>
@@ -3629,14 +3109,70 @@
       <w:r>
         <w:rPr>
           <w:rFonts w:ascii="Times New Roman" w:eastAsia="SimSun" w:hAnsi="Times New Roman" w:cs="Times New Roman"/>
-          <w:noProof/>
-          <w:color w:val="000000"/>
-          <w:spacing w:val="2"/>
-          <w:kern w:val="2"/>
-          <w:sz w:val="19"/>
-          <w:lang w:eastAsia="zh-CN"/>
-        </w:rPr>
-        <w:t xml:space="preserve"> A feature selection strategy, called minimum redundancy maximum relevance (mRMR), is transferred</w:t>
+          <w:b/>
+          <w:bCs/>
+          <w:noProof/>
+          <w:color w:val="000000"/>
+          <w:spacing w:val="2"/>
+          <w:kern w:val="2"/>
+          <w:sz w:val="19"/>
+          <w:lang w:eastAsia="zh-CN"/>
+        </w:rPr>
+        <w:t>Simple Majority Voting System</w:t>
+      </w:r>
+      <w:r>
+        <w:rPr>
+          <w:rFonts w:ascii="Times New Roman" w:eastAsia="SimSun" w:hAnsi="Times New Roman" w:cs="Times New Roman"/>
+          <w:b/>
+          <w:bCs/>
+          <w:noProof/>
+          <w:color w:val="000000"/>
+          <w:spacing w:val="2"/>
+          <w:kern w:val="2"/>
+          <w:sz w:val="19"/>
+          <w:lang w:eastAsia="zh-CN"/>
+        </w:rPr>
+        <w:t xml:space="preserve"> (</w:t>
+      </w:r>
+      <w:r>
+        <w:rPr>
+          <w:rFonts w:ascii="Times New Roman" w:eastAsia="SimSun" w:hAnsi="Times New Roman" w:cs="Times New Roman"/>
+          <w:b/>
+          <w:bCs/>
+          <w:noProof/>
+          <w:color w:val="000000"/>
+          <w:spacing w:val="2"/>
+          <w:kern w:val="2"/>
+          <w:sz w:val="19"/>
+          <w:lang w:eastAsia="zh-CN"/>
+        </w:rPr>
+        <w:t>SMVS</w:t>
+      </w:r>
+      <w:r>
+        <w:rPr>
+          <w:rFonts w:ascii="Times New Roman" w:eastAsia="SimSun" w:hAnsi="Times New Roman" w:cs="Times New Roman"/>
+          <w:b/>
+          <w:bCs/>
+          <w:noProof/>
+          <w:color w:val="000000"/>
+          <w:spacing w:val="2"/>
+          <w:kern w:val="2"/>
+          <w:sz w:val="19"/>
+          <w:lang w:eastAsia="zh-CN"/>
+        </w:rPr>
+        <w:t>)</w:t>
+      </w:r>
+      <w:r>
+        <w:rPr>
+          <w:rFonts w:ascii="Times New Roman" w:eastAsia="SimSun" w:hAnsi="Times New Roman" w:cs="Times New Roman"/>
+          <w:noProof/>
+          <w:color w:val="000000"/>
+          <w:spacing w:val="2"/>
+          <w:kern w:val="2"/>
+          <w:sz w:val="19"/>
+          <w:lang w:eastAsia="zh-CN"/>
+        </w:rPr>
+        <w:t xml:space="preserve"> simply counts the votes for each data. And the class,</w:t>
       </w:r>
       <w:r>
         <w:rPr>
@@ -3660,7 +3196,55 @@
           <w:sz w:val="19"/>
           <w:lang w:eastAsia="zh-CN"/>
         </w:rPr>
-        <w:t xml:space="preserve">into algorithm selection to deal with classiﬁer redundancy in this research, and the weightings are based on the performance of each classiﬁer. The best classiﬁcation results are obtained when 11 algorithms are selected by mRMRmethod, and integrated through majority votes with weightings. As a result, the prediction correct rates are68.56% and 69.29% for the basic training dataset and the independent test dataset, respectively. </w:t>
+        <w:t>gaining the majority votes, is assigned to be the class of the</w:t>
+      </w:r>
+      <w:r>
+        <w:rPr>
+          <w:rFonts w:ascii="Times New Roman" w:eastAsia="SimSun" w:hAnsi="Times New Roman" w:cs="Times New Roman"/>
+          <w:noProof/>
+          <w:color w:val="000000"/>
+          <w:spacing w:val="2"/>
+          <w:kern w:val="2"/>
+          <w:sz w:val="19"/>
+          <w:lang w:eastAsia="zh-CN"/>
+        </w:rPr>
+        <w:t xml:space="preserve"> </w:t>
+      </w:r>
+      <w:r>
+        <w:rPr>
+          <w:rFonts w:ascii="Times New Roman" w:eastAsia="SimSun" w:hAnsi="Times New Roman" w:cs="Times New Roman"/>
+          <w:noProof/>
+          <w:color w:val="000000"/>
+          <w:spacing w:val="2"/>
+          <w:kern w:val="2"/>
+          <w:sz w:val="19"/>
+          <w:lang w:eastAsia="zh-CN"/>
+        </w:rPr>
+        <w:t>data. It is a simple and popular ensemble approach since it does</w:t>
+      </w:r>
+      <w:r>
+        <w:rPr>
+          <w:rFonts w:ascii="Times New Roman" w:eastAsia="SimSun" w:hAnsi="Times New Roman" w:cs="Times New Roman"/>
+          <w:noProof/>
+          <w:color w:val="000000"/>
+          <w:spacing w:val="2"/>
+          <w:kern w:val="2"/>
+          <w:sz w:val="19"/>
+          <w:lang w:eastAsia="zh-CN"/>
+        </w:rPr>
+        <w:t xml:space="preserve"> </w:t>
+      </w:r>
+      <w:r>
+        <w:rPr>
+          <w:rFonts w:ascii="Times New Roman" w:eastAsia="SimSun" w:hAnsi="Times New Roman" w:cs="Times New Roman"/>
+          <w:noProof/>
+          <w:color w:val="000000"/>
+          <w:spacing w:val="2"/>
+          <w:kern w:val="2"/>
+          <w:sz w:val="19"/>
+          <w:lang w:eastAsia="zh-CN"/>
+        </w:rPr>
+        <w:t>not require any prior knowledge or any additional complex computation for decisions.</w:t>
       </w:r>
     </w:p>
     <w:p>
@@ -3707,9 +3291,138 @@
           <w:lang w:eastAsia="zh-CN"/>
         </w:rPr>
         <w:lastRenderedPageBreak/>
-        <w:t>Simple Majority Voting System</w:t>
-      </w:r>
-      <w:r>
+        <w:t>Weighted Majority Voting System</w:t>
+      </w:r>
+      <w:r>
+        <w:rPr>
+          <w:rFonts w:ascii="Times New Roman" w:eastAsia="SimSun" w:hAnsi="Times New Roman" w:cs="Times New Roman"/>
+          <w:noProof/>
+          <w:color w:val="000000"/>
+          <w:spacing w:val="2"/>
+          <w:kern w:val="2"/>
+          <w:sz w:val="19"/>
+          <w:lang w:eastAsia="zh-CN"/>
+        </w:rPr>
+        <w:t>, In SMVS, all classiﬁers are equal, i.e., the weight of each classiﬁer is identical. However, some classiﬁers perform much</w:t>
+      </w:r>
+      <w:r>
+        <w:rPr>
+          <w:rFonts w:ascii="Times New Roman" w:eastAsia="SimSun" w:hAnsi="Times New Roman" w:cs="Times New Roman"/>
+          <w:noProof/>
+          <w:color w:val="000000"/>
+          <w:spacing w:val="2"/>
+          <w:kern w:val="2"/>
+          <w:sz w:val="19"/>
+          <w:lang w:eastAsia="zh-CN"/>
+        </w:rPr>
+        <w:t xml:space="preserve"> </w:t>
+      </w:r>
+      <w:r>
+        <w:rPr>
+          <w:rFonts w:ascii="Times New Roman" w:eastAsia="SimSun" w:hAnsi="Times New Roman" w:cs="Times New Roman"/>
+          <w:noProof/>
+          <w:color w:val="000000"/>
+          <w:spacing w:val="2"/>
+          <w:kern w:val="2"/>
+          <w:sz w:val="19"/>
+          <w:lang w:eastAsia="zh-CN"/>
+        </w:rPr>
+        <w:t xml:space="preserve">better than others. Hence, assigning </w:t>
+      </w:r>
+      <w:r>
+        <w:rPr>
+          <w:rFonts w:ascii="Times New Roman" w:eastAsia="SimSun" w:hAnsi="Times New Roman" w:cs="Times New Roman"/>
+          <w:noProof/>
+          <w:color w:val="000000"/>
+          <w:spacing w:val="2"/>
+          <w:kern w:val="2"/>
+          <w:sz w:val="19"/>
+          <w:lang w:eastAsia="zh-CN"/>
+        </w:rPr>
+        <w:t xml:space="preserve">a </w:t>
+      </w:r>
+      <w:r>
+        <w:rPr>
+          <w:rFonts w:ascii="Times New Roman" w:eastAsia="SimSun" w:hAnsi="Times New Roman" w:cs="Times New Roman"/>
+          <w:noProof/>
+          <w:color w:val="000000"/>
+          <w:spacing w:val="2"/>
+          <w:kern w:val="2"/>
+          <w:sz w:val="19"/>
+          <w:lang w:eastAsia="zh-CN"/>
+        </w:rPr>
+        <w:t>higher weight to classiﬁerswith better performance should help to improve the prediction</w:t>
+      </w:r>
+      <w:r>
+        <w:rPr>
+          <w:rFonts w:ascii="Times New Roman" w:eastAsia="SimSun" w:hAnsi="Times New Roman" w:cs="Times New Roman"/>
+          <w:noProof/>
+          <w:color w:val="000000"/>
+          <w:spacing w:val="2"/>
+          <w:kern w:val="2"/>
+          <w:sz w:val="19"/>
+          <w:lang w:eastAsia="zh-CN"/>
+        </w:rPr>
+        <w:t xml:space="preserve"> </w:t>
+      </w:r>
+      <w:r>
+        <w:rPr>
+          <w:rFonts w:ascii="Times New Roman" w:eastAsia="SimSun" w:hAnsi="Times New Roman" w:cs="Times New Roman"/>
+          <w:noProof/>
+          <w:color w:val="000000"/>
+          <w:spacing w:val="2"/>
+          <w:kern w:val="2"/>
+          <w:sz w:val="19"/>
+          <w:lang w:eastAsia="zh-CN"/>
+        </w:rPr>
+        <w:t>accuracy. The correct prediction rate, evaluated by ﬁvefold cross</w:t>
+      </w:r>
+      <w:r>
+        <w:rPr>
+          <w:rFonts w:ascii="Times New Roman" w:eastAsia="SimSun" w:hAnsi="Times New Roman" w:cs="Times New Roman"/>
+          <w:noProof/>
+          <w:color w:val="000000"/>
+          <w:spacing w:val="2"/>
+          <w:kern w:val="2"/>
+          <w:sz w:val="19"/>
+          <w:lang w:eastAsia="zh-CN"/>
+        </w:rPr>
+        <w:t>-</w:t>
+      </w:r>
+      <w:r>
+        <w:rPr>
+          <w:rFonts w:ascii="Times New Roman" w:eastAsia="SimSun" w:hAnsi="Times New Roman" w:cs="Times New Roman"/>
+          <w:noProof/>
+          <w:color w:val="000000"/>
+          <w:spacing w:val="2"/>
+          <w:kern w:val="2"/>
+          <w:sz w:val="19"/>
+          <w:lang w:eastAsia="zh-CN"/>
+        </w:rPr>
+        <w:t>validation on the training dataset, is taken as the weight of the classiﬁer.</w:t>
+      </w:r>
+    </w:p>
+    <w:p>
+      <w:pPr>
+        <w:pStyle w:val="ListParagraph"/>
+        <w:ind w:left="0"/>
+        <w:jc w:val="both"/>
+        <w:rPr>
+          <w:rFonts w:ascii="Times New Roman" w:eastAsia="SimSun" w:hAnsi="Times New Roman" w:cs="Times New Roman"/>
+          <w:noProof/>
+          <w:color w:val="000000"/>
+          <w:spacing w:val="2"/>
+          <w:kern w:val="2"/>
+          <w:sz w:val="19"/>
+          <w:lang w:eastAsia="zh-CN"/>
+        </w:rPr>
+      </w:pPr>
+    </w:p>
+    <w:p>
+      <w:pPr>
+        <w:pStyle w:val="ListParagraph"/>
+        <w:ind w:left="0"/>
+        <w:jc w:val="both"/>
         <w:rPr>
           <w:rFonts w:ascii="Times New Roman" w:eastAsia="SimSun" w:hAnsi="Times New Roman" w:cs="Times New Roman"/>
           <w:b/>
@@ -3721,8 +3434,7 @@
           <w:sz w:val="19"/>
           <w:lang w:eastAsia="zh-CN"/>
         </w:rPr>
-        <w:t xml:space="preserve"> (</w:t>
-      </w:r>
+      </w:pPr>
       <w:r>
         <w:rPr>
           <w:rFonts w:ascii="Times New Roman" w:eastAsia="SimSun" w:hAnsi="Times New Roman" w:cs="Times New Roman"/>
@@ -3735,105 +3447,19 @@
           <w:sz w:val="19"/>
           <w:lang w:eastAsia="zh-CN"/>
         </w:rPr>
-        <w:t>SMVS</w:t>
-      </w:r>
-      <w:r>
-        <w:rPr>
-          <w:rFonts w:ascii="Times New Roman" w:eastAsia="SimSun" w:hAnsi="Times New Roman" w:cs="Times New Roman"/>
-          <w:b/>
-          <w:bCs/>
-          <w:noProof/>
-          <w:color w:val="000000"/>
-          <w:spacing w:val="2"/>
-          <w:kern w:val="2"/>
-          <w:sz w:val="19"/>
-          <w:lang w:eastAsia="zh-CN"/>
-        </w:rPr>
-        <w:t>)</w:t>
-      </w:r>
-      <w:r>
-        <w:rPr>
-          <w:rFonts w:ascii="Times New Roman" w:eastAsia="SimSun" w:hAnsi="Times New Roman" w:cs="Times New Roman"/>
-          <w:noProof/>
-          <w:color w:val="000000"/>
-          <w:spacing w:val="2"/>
-          <w:kern w:val="2"/>
-          <w:sz w:val="19"/>
-          <w:lang w:eastAsia="zh-CN"/>
-        </w:rPr>
-        <w:t xml:space="preserve"> simply counts the votes for each data. And the class,</w:t>
-      </w:r>
-      <w:r>
-        <w:rPr>
-          <w:rFonts w:ascii="Times New Roman" w:eastAsia="SimSun" w:hAnsi="Times New Roman" w:cs="Times New Roman"/>
-          <w:noProof/>
-          <w:color w:val="000000"/>
-          <w:spacing w:val="2"/>
-          <w:kern w:val="2"/>
-          <w:sz w:val="19"/>
-          <w:lang w:eastAsia="zh-CN"/>
-        </w:rPr>
-        <w:t xml:space="preserve"> </w:t>
-      </w:r>
-      <w:r>
-        <w:rPr>
-          <w:rFonts w:ascii="Times New Roman" w:eastAsia="SimSun" w:hAnsi="Times New Roman" w:cs="Times New Roman"/>
-          <w:noProof/>
-          <w:color w:val="000000"/>
-          <w:spacing w:val="2"/>
-          <w:kern w:val="2"/>
-          <w:sz w:val="19"/>
-          <w:lang w:eastAsia="zh-CN"/>
-        </w:rPr>
-        <w:t>gaining the majority votes, is assigned to be the class of the</w:t>
-      </w:r>
-      <w:r>
-        <w:rPr>
-          <w:rFonts w:ascii="Times New Roman" w:eastAsia="SimSun" w:hAnsi="Times New Roman" w:cs="Times New Roman"/>
-          <w:noProof/>
-          <w:color w:val="000000"/>
-          <w:spacing w:val="2"/>
-          <w:kern w:val="2"/>
-          <w:sz w:val="19"/>
-          <w:lang w:eastAsia="zh-CN"/>
-        </w:rPr>
-        <w:t xml:space="preserve"> </w:t>
-      </w:r>
-      <w:r>
-        <w:rPr>
-          <w:rFonts w:ascii="Times New Roman" w:eastAsia="SimSun" w:hAnsi="Times New Roman" w:cs="Times New Roman"/>
-          <w:noProof/>
-          <w:color w:val="000000"/>
-          <w:spacing w:val="2"/>
-          <w:kern w:val="2"/>
-          <w:sz w:val="19"/>
-          <w:lang w:eastAsia="zh-CN"/>
-        </w:rPr>
-        <w:t>data. It is a simple and popular ensemble approach since it does</w:t>
-      </w:r>
-      <w:r>
-        <w:rPr>
-          <w:rFonts w:ascii="Times New Roman" w:eastAsia="SimSun" w:hAnsi="Times New Roman" w:cs="Times New Roman"/>
-          <w:noProof/>
-          <w:color w:val="000000"/>
-          <w:spacing w:val="2"/>
-          <w:kern w:val="2"/>
-          <w:sz w:val="19"/>
-          <w:lang w:eastAsia="zh-CN"/>
-        </w:rPr>
-        <w:t xml:space="preserve"> </w:t>
-      </w:r>
-      <w:r>
-        <w:rPr>
-          <w:rFonts w:ascii="Times New Roman" w:eastAsia="SimSun" w:hAnsi="Times New Roman" w:cs="Times New Roman"/>
-          <w:noProof/>
-          <w:color w:val="000000"/>
-          <w:spacing w:val="2"/>
-          <w:kern w:val="2"/>
-          <w:sz w:val="19"/>
-          <w:lang w:eastAsia="zh-CN"/>
-        </w:rPr>
-        <w:t>not require any prior knowledge or any additional complex computation for decisions.</w:t>
+        <w:t xml:space="preserve">Minimum Redundancy Maximum Relevance </w:t>
+      </w:r>
+      <w:r>
+        <w:rPr>
+          <w:rFonts w:ascii="Times New Roman" w:eastAsia="SimSun" w:hAnsi="Times New Roman" w:cs="Times New Roman"/>
+          <w:noProof/>
+          <w:color w:val="000000"/>
+          <w:spacing w:val="2"/>
+          <w:kern w:val="2"/>
+          <w:sz w:val="19"/>
+          <w:lang w:eastAsia="zh-CN"/>
+        </w:rPr>
+        <w:t>(mRMR)</w:t>
       </w:r>
     </w:p>
     <w:p>
@@ -3851,761 +3477,17 @@
           <w:lang w:eastAsia="zh-CN"/>
         </w:rPr>
       </w:pPr>
-    </w:p>
-    <w:p>
-      <w:pPr>
-        <w:pStyle w:val="ListParagraph"/>
-        <w:ind w:left="0"/>
-        <w:jc w:val="both"/>
-        <w:rPr>
-          <w:rFonts w:ascii="Times New Roman" w:eastAsia="SimSun" w:hAnsi="Times New Roman" w:cs="Times New Roman"/>
-          <w:noProof/>
-          <w:color w:val="000000"/>
-          <w:spacing w:val="2"/>
-          <w:kern w:val="2"/>
-          <w:sz w:val="19"/>
-          <w:lang w:eastAsia="zh-CN"/>
-        </w:rPr>
-      </w:pPr>
-      <w:r>
-        <w:rPr>
-          <w:rFonts w:ascii="Times New Roman" w:eastAsia="SimSun" w:hAnsi="Times New Roman" w:cs="Times New Roman"/>
-          <w:b/>
-          <w:bCs/>
-          <w:noProof/>
-          <w:color w:val="000000"/>
-          <w:spacing w:val="2"/>
-          <w:kern w:val="2"/>
-          <w:sz w:val="19"/>
-          <w:lang w:eastAsia="zh-CN"/>
-        </w:rPr>
-        <w:t>Weighted Majority Voting System</w:t>
-      </w:r>
-      <w:r>
-        <w:rPr>
-          <w:rFonts w:ascii="Times New Roman" w:eastAsia="SimSun" w:hAnsi="Times New Roman" w:cs="Times New Roman"/>
-          <w:noProof/>
-          <w:color w:val="000000"/>
-          <w:spacing w:val="2"/>
-          <w:kern w:val="2"/>
-          <w:sz w:val="19"/>
-          <w:lang w:eastAsia="zh-CN"/>
-        </w:rPr>
-        <w:t xml:space="preserve">, </w:t>
-      </w:r>
-      <w:r>
-        <w:rPr>
-          <w:rFonts w:ascii="Times New Roman" w:eastAsia="SimSun" w:hAnsi="Times New Roman" w:cs="Times New Roman"/>
-          <w:noProof/>
-          <w:color w:val="000000"/>
-          <w:spacing w:val="2"/>
-          <w:kern w:val="2"/>
-          <w:sz w:val="19"/>
-          <w:lang w:eastAsia="zh-CN"/>
-        </w:rPr>
-        <w:t>In SMVS, all classiﬁers are equal, i.e., the weight of each classiﬁer is identical. However, some classiﬁers perform much</w:t>
-      </w:r>
-      <w:r>
-        <w:rPr>
-          <w:rFonts w:ascii="Times New Roman" w:eastAsia="SimSun" w:hAnsi="Times New Roman" w:cs="Times New Roman"/>
-          <w:noProof/>
-          <w:color w:val="000000"/>
-          <w:spacing w:val="2"/>
-          <w:kern w:val="2"/>
-          <w:sz w:val="19"/>
-          <w:lang w:eastAsia="zh-CN"/>
-        </w:rPr>
-        <w:t xml:space="preserve"> </w:t>
-      </w:r>
-      <w:r>
-        <w:rPr>
-          <w:rFonts w:ascii="Times New Roman" w:eastAsia="SimSun" w:hAnsi="Times New Roman" w:cs="Times New Roman"/>
-          <w:noProof/>
-          <w:color w:val="000000"/>
-          <w:spacing w:val="2"/>
-          <w:kern w:val="2"/>
-          <w:sz w:val="19"/>
-          <w:lang w:eastAsia="zh-CN"/>
-        </w:rPr>
-        <w:t xml:space="preserve">better than others. Hence, assigning </w:t>
-      </w:r>
-      <w:r>
-        <w:rPr>
-          <w:rFonts w:ascii="Times New Roman" w:eastAsia="SimSun" w:hAnsi="Times New Roman" w:cs="Times New Roman"/>
-          <w:noProof/>
-          <w:color w:val="000000"/>
-          <w:spacing w:val="2"/>
-          <w:kern w:val="2"/>
-          <w:sz w:val="19"/>
-          <w:lang w:eastAsia="zh-CN"/>
-        </w:rPr>
-        <w:t xml:space="preserve">a </w:t>
-      </w:r>
-      <w:r>
-        <w:rPr>
-          <w:rFonts w:ascii="Times New Roman" w:eastAsia="SimSun" w:hAnsi="Times New Roman" w:cs="Times New Roman"/>
-          <w:noProof/>
-          <w:color w:val="000000"/>
-          <w:spacing w:val="2"/>
-          <w:kern w:val="2"/>
-          <w:sz w:val="19"/>
-          <w:lang w:eastAsia="zh-CN"/>
-        </w:rPr>
-        <w:t>higher weight to classiﬁerswith better performance should help to improve the prediction</w:t>
-      </w:r>
-      <w:r>
-        <w:rPr>
-          <w:rFonts w:ascii="Times New Roman" w:eastAsia="SimSun" w:hAnsi="Times New Roman" w:cs="Times New Roman"/>
-          <w:noProof/>
-          <w:color w:val="000000"/>
-          <w:spacing w:val="2"/>
-          <w:kern w:val="2"/>
-          <w:sz w:val="19"/>
-          <w:lang w:eastAsia="zh-CN"/>
-        </w:rPr>
-        <w:t xml:space="preserve"> </w:t>
-      </w:r>
-      <w:r>
-        <w:rPr>
-          <w:rFonts w:ascii="Times New Roman" w:eastAsia="SimSun" w:hAnsi="Times New Roman" w:cs="Times New Roman"/>
-          <w:noProof/>
-          <w:color w:val="000000"/>
-          <w:spacing w:val="2"/>
-          <w:kern w:val="2"/>
-          <w:sz w:val="19"/>
-          <w:lang w:eastAsia="zh-CN"/>
-        </w:rPr>
-        <w:t xml:space="preserve">accuracy. </w:t>
-      </w:r>
-      <w:r>
-        <w:rPr>
-          <w:rFonts w:ascii="Times New Roman" w:eastAsia="SimSun" w:hAnsi="Times New Roman" w:cs="Times New Roman"/>
-          <w:noProof/>
-          <w:color w:val="000000"/>
-          <w:spacing w:val="2"/>
-          <w:kern w:val="2"/>
-          <w:sz w:val="19"/>
-          <w:lang w:eastAsia="zh-CN"/>
-        </w:rPr>
-        <w:t>T</w:t>
-      </w:r>
-      <w:r>
-        <w:rPr>
-          <w:rFonts w:ascii="Times New Roman" w:eastAsia="SimSun" w:hAnsi="Times New Roman" w:cs="Times New Roman"/>
-          <w:noProof/>
-          <w:color w:val="000000"/>
-          <w:spacing w:val="2"/>
-          <w:kern w:val="2"/>
-          <w:sz w:val="19"/>
-          <w:lang w:eastAsia="zh-CN"/>
-        </w:rPr>
-        <w:t>he correct prediction rate, evaluated</w:t>
-      </w:r>
-      <w:r>
-        <w:rPr>
-          <w:rFonts w:ascii="Times New Roman" w:eastAsia="SimSun" w:hAnsi="Times New Roman" w:cs="Times New Roman"/>
-          <w:noProof/>
-          <w:color w:val="000000"/>
-          <w:spacing w:val="2"/>
-          <w:kern w:val="2"/>
-          <w:sz w:val="19"/>
-          <w:lang w:eastAsia="zh-CN"/>
-        </w:rPr>
-        <w:t xml:space="preserve"> </w:t>
-      </w:r>
-      <w:r>
-        <w:rPr>
-          <w:rFonts w:ascii="Times New Roman" w:eastAsia="SimSun" w:hAnsi="Times New Roman" w:cs="Times New Roman"/>
-          <w:noProof/>
-          <w:color w:val="000000"/>
-          <w:spacing w:val="2"/>
-          <w:kern w:val="2"/>
-          <w:sz w:val="19"/>
-          <w:lang w:eastAsia="zh-CN"/>
-        </w:rPr>
-        <w:t>by ﬁvefold cross</w:t>
-      </w:r>
-      <w:r>
-        <w:rPr>
-          <w:rFonts w:ascii="Times New Roman" w:eastAsia="SimSun" w:hAnsi="Times New Roman" w:cs="Times New Roman"/>
-          <w:noProof/>
-          <w:color w:val="000000"/>
-          <w:spacing w:val="2"/>
-          <w:kern w:val="2"/>
-          <w:sz w:val="19"/>
-          <w:lang w:eastAsia="zh-CN"/>
-        </w:rPr>
-        <w:t>-</w:t>
-      </w:r>
-      <w:r>
-        <w:rPr>
-          <w:rFonts w:ascii="Times New Roman" w:eastAsia="SimSun" w:hAnsi="Times New Roman" w:cs="Times New Roman"/>
-          <w:noProof/>
-          <w:color w:val="000000"/>
-          <w:spacing w:val="2"/>
-          <w:kern w:val="2"/>
-          <w:sz w:val="19"/>
-          <w:lang w:eastAsia="zh-CN"/>
-        </w:rPr>
-        <w:t>validation on the training dataset, is taken as</w:t>
-      </w:r>
-      <w:r>
-        <w:rPr>
-          <w:rFonts w:ascii="Times New Roman" w:eastAsia="SimSun" w:hAnsi="Times New Roman" w:cs="Times New Roman"/>
-          <w:noProof/>
-          <w:color w:val="000000"/>
-          <w:spacing w:val="2"/>
-          <w:kern w:val="2"/>
-          <w:sz w:val="19"/>
-          <w:lang w:eastAsia="zh-CN"/>
-        </w:rPr>
-        <w:t xml:space="preserve"> </w:t>
-      </w:r>
-      <w:r>
-        <w:rPr>
-          <w:rFonts w:ascii="Times New Roman" w:eastAsia="SimSun" w:hAnsi="Times New Roman" w:cs="Times New Roman"/>
-          <w:noProof/>
-          <w:color w:val="000000"/>
-          <w:spacing w:val="2"/>
-          <w:kern w:val="2"/>
-          <w:sz w:val="19"/>
-          <w:lang w:eastAsia="zh-CN"/>
-        </w:rPr>
-        <w:t>the weight of the classiﬁer.</w:t>
-      </w:r>
-    </w:p>
-    <w:p>
-      <w:pPr>
-        <w:pStyle w:val="ListParagraph"/>
-        <w:ind w:left="0"/>
-        <w:jc w:val="both"/>
-        <w:rPr>
-          <w:rFonts w:ascii="Times New Roman" w:eastAsia="SimSun" w:hAnsi="Times New Roman" w:cs="Times New Roman"/>
-          <w:noProof/>
-          <w:color w:val="000000"/>
-          <w:spacing w:val="2"/>
-          <w:kern w:val="2"/>
-          <w:sz w:val="19"/>
-          <w:lang w:eastAsia="zh-CN"/>
-        </w:rPr>
-      </w:pPr>
-    </w:p>
-    <w:p>
-      <w:pPr>
-        <w:pStyle w:val="ListParagraph"/>
-        <w:ind w:left="0"/>
-        <w:jc w:val="both"/>
-        <w:rPr>
-          <w:rFonts w:ascii="Times New Roman" w:eastAsia="SimSun" w:hAnsi="Times New Roman" w:cs="Times New Roman"/>
-          <w:b/>
-          <w:bCs/>
-          <w:noProof/>
-          <w:color w:val="000000"/>
-          <w:spacing w:val="2"/>
-          <w:kern w:val="2"/>
-          <w:sz w:val="19"/>
-          <w:lang w:eastAsia="zh-CN"/>
-        </w:rPr>
-      </w:pPr>
-      <w:r>
-        <w:rPr>
-          <w:rFonts w:ascii="Times New Roman" w:eastAsia="SimSun" w:hAnsi="Times New Roman" w:cs="Times New Roman"/>
-          <w:b/>
-          <w:bCs/>
-          <w:noProof/>
-          <w:color w:val="000000"/>
-          <w:spacing w:val="2"/>
-          <w:kern w:val="2"/>
-          <w:sz w:val="19"/>
-          <w:lang w:eastAsia="zh-CN"/>
-        </w:rPr>
-        <w:t>Minimum Redundancy Maximum Relevanc</w:t>
-      </w:r>
-      <w:r>
-        <w:rPr>
-          <w:rFonts w:ascii="Times New Roman" w:eastAsia="SimSun" w:hAnsi="Times New Roman" w:cs="Times New Roman"/>
-          <w:b/>
-          <w:bCs/>
-          <w:noProof/>
-          <w:color w:val="000000"/>
-          <w:spacing w:val="2"/>
-          <w:kern w:val="2"/>
-          <w:sz w:val="19"/>
-          <w:lang w:eastAsia="zh-CN"/>
-        </w:rPr>
-        <w:t xml:space="preserve">e </w:t>
-      </w:r>
-      <w:r>
-        <w:rPr>
-          <w:rFonts w:ascii="Times New Roman" w:eastAsia="SimSun" w:hAnsi="Times New Roman" w:cs="Times New Roman"/>
-          <w:noProof/>
-          <w:color w:val="000000"/>
-          <w:spacing w:val="2"/>
-          <w:kern w:val="2"/>
-          <w:sz w:val="19"/>
-          <w:lang w:eastAsia="zh-CN"/>
-        </w:rPr>
-        <w:t>(mRMR)</w:t>
-      </w:r>
-    </w:p>
-    <w:p>
-      <w:pPr>
-        <w:pStyle w:val="ListParagraph"/>
-        <w:ind w:left="0"/>
-        <w:jc w:val="both"/>
-        <w:rPr>
-          <w:rFonts w:ascii="Times New Roman" w:eastAsia="SimSun" w:hAnsi="Times New Roman" w:cs="Times New Roman"/>
-          <w:noProof/>
-          <w:color w:val="000000"/>
-          <w:spacing w:val="2"/>
-          <w:kern w:val="2"/>
-          <w:sz w:val="19"/>
-          <w:lang w:eastAsia="zh-CN"/>
-        </w:rPr>
-      </w:pPr>
-      <w:r>
-        <w:rPr>
-          <w:rFonts w:ascii="Times New Roman" w:eastAsia="SimSun" w:hAnsi="Times New Roman" w:cs="Times New Roman"/>
-          <w:noProof/>
-          <w:color w:val="000000"/>
-          <w:spacing w:val="2"/>
-          <w:kern w:val="2"/>
-          <w:sz w:val="19"/>
-          <w:lang w:eastAsia="zh-CN"/>
-        </w:rPr>
-        <w:t>If some classiﬁers are from the same class</w:t>
-      </w:r>
-      <w:r>
-        <w:rPr>
-          <w:rFonts w:ascii="Times New Roman" w:eastAsia="SimSun" w:hAnsi="Times New Roman" w:cs="Times New Roman"/>
-          <w:noProof/>
-          <w:color w:val="000000"/>
-          <w:spacing w:val="2"/>
-          <w:kern w:val="2"/>
-          <w:sz w:val="19"/>
-          <w:lang w:eastAsia="zh-CN"/>
-        </w:rPr>
-        <w:t>i</w:t>
-      </w:r>
-      <w:r>
-        <w:rPr>
-          <w:rFonts w:ascii="Times New Roman" w:eastAsia="SimSun" w:hAnsi="Times New Roman" w:cs="Times New Roman"/>
-          <w:noProof/>
-          <w:color w:val="000000"/>
-          <w:spacing w:val="2"/>
-          <w:kern w:val="2"/>
-          <w:sz w:val="19"/>
-          <w:lang w:eastAsia="zh-CN"/>
-        </w:rPr>
-        <w:t xml:space="preserve">ﬁer family, they will have </w:t>
-      </w:r>
-      <w:r>
-        <w:rPr>
-          <w:rFonts w:ascii="Times New Roman" w:eastAsia="SimSun" w:hAnsi="Times New Roman" w:cs="Times New Roman"/>
-          <w:noProof/>
-          <w:color w:val="000000"/>
-          <w:spacing w:val="2"/>
-          <w:kern w:val="2"/>
-          <w:sz w:val="19"/>
-          <w:lang w:eastAsia="zh-CN"/>
-        </w:rPr>
-        <w:t xml:space="preserve">a </w:t>
-      </w:r>
-      <w:r>
-        <w:rPr>
-          <w:rFonts w:ascii="Times New Roman" w:eastAsia="SimSun" w:hAnsi="Times New Roman" w:cs="Times New Roman"/>
-          <w:noProof/>
-          <w:color w:val="000000"/>
-          <w:spacing w:val="2"/>
-          <w:kern w:val="2"/>
-          <w:sz w:val="19"/>
-          <w:lang w:eastAsia="zh-CN"/>
-        </w:rPr>
-        <w:t>similar classiﬁcation mechanism and</w:t>
-      </w:r>
-      <w:r>
-        <w:rPr>
-          <w:rFonts w:ascii="Times New Roman" w:eastAsia="SimSun" w:hAnsi="Times New Roman" w:cs="Times New Roman"/>
-          <w:noProof/>
-          <w:color w:val="000000"/>
-          <w:spacing w:val="2"/>
-          <w:kern w:val="2"/>
-          <w:sz w:val="19"/>
-          <w:lang w:eastAsia="zh-CN"/>
-        </w:rPr>
-        <w:t xml:space="preserve"> </w:t>
-      </w:r>
-      <w:r>
-        <w:rPr>
-          <w:rFonts w:ascii="Times New Roman" w:eastAsia="SimSun" w:hAnsi="Times New Roman" w:cs="Times New Roman"/>
-          <w:noProof/>
-          <w:color w:val="000000"/>
-          <w:spacing w:val="2"/>
-          <w:kern w:val="2"/>
-          <w:sz w:val="19"/>
-          <w:lang w:eastAsia="zh-CN"/>
-        </w:rPr>
-        <w:t>more likely they will give similar classiﬁcation results. If the space</w:t>
-      </w:r>
-      <w:r>
-        <w:rPr>
-          <w:rFonts w:ascii="Times New Roman" w:eastAsia="SimSun" w:hAnsi="Times New Roman" w:cs="Times New Roman"/>
-          <w:noProof/>
-          <w:color w:val="000000"/>
-          <w:spacing w:val="2"/>
-          <w:kern w:val="2"/>
-          <w:sz w:val="19"/>
-          <w:lang w:eastAsia="zh-CN"/>
-        </w:rPr>
-        <w:t xml:space="preserve"> </w:t>
-      </w:r>
-      <w:r>
-        <w:rPr>
-          <w:rFonts w:ascii="Times New Roman" w:eastAsia="SimSun" w:hAnsi="Times New Roman" w:cs="Times New Roman"/>
-          <w:noProof/>
-          <w:color w:val="000000"/>
-          <w:spacing w:val="2"/>
-          <w:kern w:val="2"/>
-          <w:sz w:val="19"/>
-          <w:lang w:eastAsia="zh-CN"/>
-        </w:rPr>
-        <w:t>partition of a classiﬁer can be simulated by other classiﬁers, this</w:t>
-      </w:r>
-      <w:r>
-        <w:rPr>
-          <w:rFonts w:ascii="Times New Roman" w:eastAsia="SimSun" w:hAnsi="Times New Roman" w:cs="Times New Roman"/>
-          <w:noProof/>
-          <w:color w:val="000000"/>
-          <w:spacing w:val="2"/>
-          <w:kern w:val="2"/>
-          <w:sz w:val="19"/>
-          <w:lang w:eastAsia="zh-CN"/>
-        </w:rPr>
-        <w:t xml:space="preserve"> </w:t>
-      </w:r>
-      <w:r>
-        <w:rPr>
-          <w:rFonts w:ascii="Times New Roman" w:eastAsia="SimSun" w:hAnsi="Times New Roman" w:cs="Times New Roman"/>
-          <w:noProof/>
-          <w:color w:val="000000"/>
-          <w:spacing w:val="2"/>
-          <w:kern w:val="2"/>
-          <w:sz w:val="19"/>
-          <w:lang w:eastAsia="zh-CN"/>
-        </w:rPr>
-        <w:t>classiﬁer is redundant if other classiﬁers are used. The more</w:t>
-      </w:r>
-      <w:r>
-        <w:rPr>
-          <w:rFonts w:ascii="Times New Roman" w:eastAsia="SimSun" w:hAnsi="Times New Roman" w:cs="Times New Roman"/>
-          <w:noProof/>
-          <w:color w:val="000000"/>
-          <w:spacing w:val="2"/>
-          <w:kern w:val="2"/>
-          <w:sz w:val="19"/>
-          <w:lang w:eastAsia="zh-CN"/>
-        </w:rPr>
-        <w:t xml:space="preserve"> </w:t>
-      </w:r>
-      <w:r>
-        <w:rPr>
-          <w:rFonts w:ascii="Times New Roman" w:eastAsia="SimSun" w:hAnsi="Times New Roman" w:cs="Times New Roman"/>
-          <w:noProof/>
-          <w:color w:val="000000"/>
-          <w:spacing w:val="2"/>
-          <w:kern w:val="2"/>
-          <w:sz w:val="19"/>
-          <w:lang w:eastAsia="zh-CN"/>
-        </w:rPr>
-        <w:t>redundant a classiﬁer, the worse chance it will get selected.</w:t>
-      </w:r>
-      <w:r>
-        <w:rPr>
-          <w:rFonts w:ascii="Times New Roman" w:eastAsia="SimSun" w:hAnsi="Times New Roman" w:cs="Times New Roman"/>
-          <w:noProof/>
-          <w:color w:val="000000"/>
-          <w:spacing w:val="2"/>
-          <w:kern w:val="2"/>
-          <w:sz w:val="19"/>
-          <w:lang w:eastAsia="zh-CN"/>
-        </w:rPr>
-        <w:t xml:space="preserve"> </w:t>
-      </w:r>
-      <w:r>
-        <w:rPr>
-          <w:rFonts w:ascii="Times New Roman" w:eastAsia="SimSun" w:hAnsi="Times New Roman" w:cs="Times New Roman"/>
-          <w:noProof/>
-          <w:color w:val="000000"/>
-          <w:spacing w:val="2"/>
-          <w:kern w:val="2"/>
-          <w:sz w:val="19"/>
-          <w:lang w:eastAsia="zh-CN"/>
-        </w:rPr>
-        <w:t xml:space="preserve">Moreover, classiﬁers that have </w:t>
-      </w:r>
-      <w:r>
-        <w:rPr>
-          <w:rFonts w:ascii="Times New Roman" w:eastAsia="SimSun" w:hAnsi="Times New Roman" w:cs="Times New Roman"/>
-          <w:noProof/>
-          <w:color w:val="000000"/>
-          <w:spacing w:val="2"/>
-          <w:kern w:val="2"/>
-          <w:sz w:val="19"/>
-          <w:lang w:eastAsia="zh-CN"/>
-        </w:rPr>
-        <w:t xml:space="preserve">a </w:t>
-      </w:r>
-      <w:r>
-        <w:rPr>
-          <w:rFonts w:ascii="Times New Roman" w:eastAsia="SimSun" w:hAnsi="Times New Roman" w:cs="Times New Roman"/>
-          <w:noProof/>
-          <w:color w:val="000000"/>
-          <w:spacing w:val="2"/>
-          <w:kern w:val="2"/>
-          <w:sz w:val="19"/>
-          <w:lang w:eastAsia="zh-CN"/>
-        </w:rPr>
-        <w:t>higher correct prediction rate</w:t>
-      </w:r>
-      <w:r>
-        <w:rPr>
-          <w:rFonts w:ascii="Times New Roman" w:eastAsia="SimSun" w:hAnsi="Times New Roman" w:cs="Times New Roman"/>
-          <w:noProof/>
-          <w:color w:val="000000"/>
-          <w:spacing w:val="2"/>
-          <w:kern w:val="2"/>
-          <w:sz w:val="19"/>
-          <w:lang w:eastAsia="zh-CN"/>
-        </w:rPr>
-        <w:t xml:space="preserve"> </w:t>
-      </w:r>
-      <w:r>
-        <w:rPr>
-          <w:rFonts w:ascii="Times New Roman" w:eastAsia="SimSun" w:hAnsi="Times New Roman" w:cs="Times New Roman"/>
-          <w:noProof/>
-          <w:color w:val="000000"/>
-          <w:spacing w:val="2"/>
-          <w:kern w:val="2"/>
-          <w:sz w:val="19"/>
-          <w:lang w:eastAsia="zh-CN"/>
-        </w:rPr>
-        <w:t xml:space="preserve">should have </w:t>
-      </w:r>
-      <w:r>
-        <w:rPr>
-          <w:rFonts w:ascii="Times New Roman" w:eastAsia="SimSun" w:hAnsi="Times New Roman" w:cs="Times New Roman"/>
-          <w:noProof/>
-          <w:color w:val="000000"/>
-          <w:spacing w:val="2"/>
-          <w:kern w:val="2"/>
-          <w:sz w:val="19"/>
-          <w:lang w:eastAsia="zh-CN"/>
-        </w:rPr>
-        <w:t xml:space="preserve">a </w:t>
-      </w:r>
-      <w:r>
-        <w:rPr>
-          <w:rFonts w:ascii="Times New Roman" w:eastAsia="SimSun" w:hAnsi="Times New Roman" w:cs="Times New Roman"/>
-          <w:noProof/>
-          <w:color w:val="000000"/>
-          <w:spacing w:val="2"/>
-          <w:kern w:val="2"/>
-          <w:sz w:val="19"/>
-          <w:lang w:eastAsia="zh-CN"/>
-        </w:rPr>
-        <w:t xml:space="preserve">higher priority to be chosen. </w:t>
-      </w:r>
-      <w:r>
-        <w:rPr>
-          <w:rFonts w:ascii="Times New Roman" w:eastAsia="SimSun" w:hAnsi="Times New Roman" w:cs="Times New Roman"/>
-          <w:noProof/>
-          <w:color w:val="000000"/>
-          <w:spacing w:val="2"/>
-          <w:kern w:val="2"/>
-          <w:sz w:val="19"/>
-          <w:lang w:eastAsia="zh-CN"/>
-        </w:rPr>
-        <w:t>The c</w:t>
-      </w:r>
-      <w:r>
-        <w:rPr>
-          <w:rFonts w:ascii="Times New Roman" w:eastAsia="SimSun" w:hAnsi="Times New Roman" w:cs="Times New Roman"/>
-          <w:noProof/>
-          <w:color w:val="000000"/>
-          <w:spacing w:val="2"/>
-          <w:kern w:val="2"/>
-          <w:sz w:val="19"/>
-          <w:lang w:eastAsia="zh-CN"/>
-        </w:rPr>
-        <w:t>orrect prediction rate</w:t>
-      </w:r>
-      <w:r>
-        <w:rPr>
-          <w:rFonts w:ascii="Times New Roman" w:eastAsia="SimSun" w:hAnsi="Times New Roman" w:cs="Times New Roman"/>
-          <w:noProof/>
-          <w:color w:val="000000"/>
-          <w:spacing w:val="2"/>
-          <w:kern w:val="2"/>
-          <w:sz w:val="19"/>
-          <w:lang w:eastAsia="zh-CN"/>
-        </w:rPr>
-        <w:t xml:space="preserve"> </w:t>
-      </w:r>
-      <w:r>
-        <w:rPr>
-          <w:rFonts w:ascii="Times New Roman" w:eastAsia="SimSun" w:hAnsi="Times New Roman" w:cs="Times New Roman"/>
-          <w:noProof/>
-          <w:color w:val="000000"/>
-          <w:spacing w:val="2"/>
-          <w:kern w:val="2"/>
-          <w:sz w:val="19"/>
-          <w:lang w:eastAsia="zh-CN"/>
-        </w:rPr>
-        <w:t>can be reﬂected by the relevance between the results of the classiﬁers and the true categories of the data. mRMR method takes</w:t>
-      </w:r>
-      <w:r>
-        <w:rPr>
-          <w:rFonts w:ascii="Times New Roman" w:eastAsia="SimSun" w:hAnsi="Times New Roman" w:cs="Times New Roman"/>
-          <w:noProof/>
-          <w:color w:val="000000"/>
-          <w:spacing w:val="2"/>
-          <w:kern w:val="2"/>
-          <w:sz w:val="19"/>
-          <w:lang w:eastAsia="zh-CN"/>
-        </w:rPr>
-        <w:t xml:space="preserve"> </w:t>
-      </w:r>
-      <w:r>
-        <w:rPr>
-          <w:rFonts w:ascii="Times New Roman" w:eastAsia="SimSun" w:hAnsi="Times New Roman" w:cs="Times New Roman"/>
-          <w:noProof/>
-          <w:color w:val="000000"/>
-          <w:spacing w:val="2"/>
-          <w:kern w:val="2"/>
-          <w:sz w:val="19"/>
-          <w:lang w:eastAsia="zh-CN"/>
-        </w:rPr>
-        <w:t>consideration of both relevance and redundancy and is adopted</w:t>
-      </w:r>
-      <w:r>
-        <w:rPr>
-          <w:rFonts w:ascii="Times New Roman" w:eastAsia="SimSun" w:hAnsi="Times New Roman" w:cs="Times New Roman"/>
-          <w:noProof/>
-          <w:color w:val="000000"/>
-          <w:spacing w:val="2"/>
-          <w:kern w:val="2"/>
-          <w:sz w:val="19"/>
-          <w:lang w:eastAsia="zh-CN"/>
-        </w:rPr>
-        <w:t xml:space="preserve"> </w:t>
-      </w:r>
-      <w:r>
-        <w:rPr>
-          <w:rFonts w:ascii="Times New Roman" w:eastAsia="SimSun" w:hAnsi="Times New Roman" w:cs="Times New Roman"/>
-          <w:noProof/>
-          <w:color w:val="000000"/>
-          <w:spacing w:val="2"/>
-          <w:kern w:val="2"/>
-          <w:sz w:val="19"/>
-          <w:lang w:eastAsia="zh-CN"/>
-        </w:rPr>
-        <w:t>for the classiﬁer selection task in this article. mRMR tries to add</w:t>
-      </w:r>
-      <w:r>
-        <w:rPr>
-          <w:rFonts w:ascii="Times New Roman" w:eastAsia="SimSun" w:hAnsi="Times New Roman" w:cs="Times New Roman"/>
-          <w:noProof/>
-          <w:color w:val="000000"/>
-          <w:spacing w:val="2"/>
-          <w:kern w:val="2"/>
-          <w:sz w:val="19"/>
-          <w:lang w:eastAsia="zh-CN"/>
-        </w:rPr>
-        <w:t xml:space="preserve"> </w:t>
-      </w:r>
-      <w:r>
-        <w:rPr>
-          <w:rFonts w:ascii="Times New Roman" w:eastAsia="SimSun" w:hAnsi="Times New Roman" w:cs="Times New Roman"/>
-          <w:noProof/>
-          <w:color w:val="000000"/>
-          <w:spacing w:val="2"/>
-          <w:kern w:val="2"/>
-          <w:sz w:val="19"/>
-          <w:lang w:eastAsia="zh-CN"/>
-        </w:rPr>
-        <w:t>one algorithm at a time into the algorithm list. In each round, an</w:t>
-      </w:r>
-      <w:r>
-        <w:rPr>
-          <w:rFonts w:ascii="Times New Roman" w:eastAsia="SimSun" w:hAnsi="Times New Roman" w:cs="Times New Roman"/>
-          <w:noProof/>
-          <w:color w:val="000000"/>
-          <w:spacing w:val="2"/>
-          <w:kern w:val="2"/>
-          <w:sz w:val="19"/>
-          <w:lang w:eastAsia="zh-CN"/>
-        </w:rPr>
-        <w:t xml:space="preserve"> </w:t>
-      </w:r>
-      <w:r>
-        <w:rPr>
-          <w:rFonts w:ascii="Times New Roman" w:eastAsia="SimSun" w:hAnsi="Times New Roman" w:cs="Times New Roman"/>
-          <w:noProof/>
-          <w:color w:val="000000"/>
-          <w:spacing w:val="2"/>
-          <w:kern w:val="2"/>
-          <w:sz w:val="19"/>
-          <w:lang w:eastAsia="zh-CN"/>
-        </w:rPr>
-        <w:t>algorithm with maximum relevance and minimum redundancy is</w:t>
-      </w:r>
-      <w:r>
-        <w:rPr>
-          <w:rFonts w:ascii="Times New Roman" w:eastAsia="SimSun" w:hAnsi="Times New Roman" w:cs="Times New Roman"/>
-          <w:noProof/>
-          <w:color w:val="000000"/>
-          <w:spacing w:val="2"/>
-          <w:kern w:val="2"/>
-          <w:sz w:val="19"/>
-          <w:lang w:eastAsia="zh-CN"/>
-        </w:rPr>
-        <w:t xml:space="preserve"> </w:t>
-      </w:r>
-      <w:r>
-        <w:rPr>
-          <w:rFonts w:ascii="Times New Roman" w:eastAsia="SimSun" w:hAnsi="Times New Roman" w:cs="Times New Roman"/>
-          <w:noProof/>
-          <w:color w:val="000000"/>
-          <w:spacing w:val="2"/>
-          <w:kern w:val="2"/>
-          <w:sz w:val="19"/>
-          <w:lang w:eastAsia="zh-CN"/>
-        </w:rPr>
-        <w:t>selected. Thus an algorithm list with the selection order can be</w:t>
-      </w:r>
-      <w:r>
-        <w:rPr>
-          <w:rFonts w:ascii="Times New Roman" w:eastAsia="SimSun" w:hAnsi="Times New Roman" w:cs="Times New Roman"/>
-          <w:noProof/>
-          <w:color w:val="000000"/>
-          <w:spacing w:val="2"/>
-          <w:kern w:val="2"/>
-          <w:sz w:val="19"/>
-          <w:lang w:eastAsia="zh-CN"/>
-        </w:rPr>
-        <w:t xml:space="preserve"> </w:t>
-      </w:r>
-      <w:r>
-        <w:rPr>
-          <w:rFonts w:ascii="Times New Roman" w:eastAsia="SimSun" w:hAnsi="Times New Roman" w:cs="Times New Roman"/>
-          <w:noProof/>
-          <w:color w:val="000000"/>
-          <w:spacing w:val="2"/>
-          <w:kern w:val="2"/>
-          <w:sz w:val="19"/>
-          <w:lang w:eastAsia="zh-CN"/>
-        </w:rPr>
-        <w:t>obtained.</w:t>
+      <w:r>
+        <w:rPr>
+          <w:rFonts w:ascii="Times New Roman" w:eastAsia="SimSun" w:hAnsi="Times New Roman" w:cs="Times New Roman"/>
+          <w:noProof/>
+          <w:color w:val="000000"/>
+          <w:spacing w:val="2"/>
+          <w:kern w:val="2"/>
+          <w:sz w:val="19"/>
+          <w:lang w:eastAsia="zh-CN"/>
+        </w:rPr>
+        <w:t>If some classiﬁers are from the same classiﬁer family, they will have a similar classiﬁcation mechanism and more likely they will give similar classiﬁcation results. If the space partition of a classiﬁer can be simulated by other classiﬁers, this classiﬁer is redundant if other classiﬁers are used. The more redundant a classiﬁer, the worse chance it will get selected. Moreover, classiﬁers that have a higher correct prediction rate should have a higher priority to be chosen. The correct prediction rate can be reﬂected by the relevance between the results of the classiﬁers and the true categories of the data. mRMR method takes consideration of both relevance and redundancy and is adopted for the classiﬁer selection task in this article. mRMR tries to add one algorithm at a time into the algorithm list. In each round, an algorithm with maximum relevance and minimum redundancy is selected. Thus an algorithm list with the selection order can be obtained.</w:t>
       </w:r>
     </w:p>
     <w:p>
@@ -4656,17 +3538,21 @@
         </w:numPr>
         <w:rPr>
           <w:rFonts w:ascii="Times New Roman" w:eastAsia="SimSun" w:hAnsi="Times New Roman" w:cs="Times New Roman"/>
-          <w:noProof/>
-          <w:color w:val="000000"/>
-          <w:spacing w:val="2"/>
-          <w:kern w:val="2"/>
-          <w:sz w:val="19"/>
-          <w:lang w:eastAsia="zh-CN"/>
-        </w:rPr>
-      </w:pPr>
-      <w:r>
-        <w:rPr>
-          <w:rFonts w:ascii="Times New Roman" w:eastAsia="SimSun" w:hAnsi="Times New Roman" w:cs="Times New Roman"/>
+          <w:b/>
+          <w:bCs/>
+          <w:noProof/>
+          <w:color w:val="000000"/>
+          <w:spacing w:val="2"/>
+          <w:kern w:val="2"/>
+          <w:sz w:val="19"/>
+          <w:lang w:eastAsia="zh-CN"/>
+        </w:rPr>
+      </w:pPr>
+      <w:r>
+        <w:rPr>
+          <w:rFonts w:ascii="Times New Roman" w:eastAsia="SimSun" w:hAnsi="Times New Roman" w:cs="Times New Roman"/>
+          <w:b/>
+          <w:bCs/>
           <w:noProof/>
           <w:color w:val="000000"/>
           <w:spacing w:val="2"/>
@@ -4675,31 +3561,7 @@
           <w:lang w:eastAsia="zh-CN"/>
         </w:rPr>
         <w:lastRenderedPageBreak/>
-        <w:t>A Weight-Adjusted Voting Algorithm for Ensemble of</w:t>
-      </w:r>
-      <w:r>
-        <w:rPr>
-          <w:rFonts w:ascii="Times New Roman" w:eastAsia="SimSun" w:hAnsi="Times New Roman" w:cs="Times New Roman"/>
-          <w:noProof/>
-          <w:color w:val="000000"/>
-          <w:spacing w:val="2"/>
-          <w:kern w:val="2"/>
-          <w:sz w:val="19"/>
-          <w:lang w:eastAsia="zh-CN"/>
-        </w:rPr>
-        <w:t xml:space="preserve"> </w:t>
-      </w:r>
-      <w:r>
-        <w:rPr>
-          <w:rFonts w:ascii="Times New Roman" w:eastAsia="SimSun" w:hAnsi="Times New Roman" w:cs="Times New Roman"/>
-          <w:noProof/>
-          <w:color w:val="000000"/>
-          <w:spacing w:val="2"/>
-          <w:kern w:val="2"/>
-          <w:sz w:val="19"/>
-          <w:lang w:eastAsia="zh-CN"/>
-        </w:rPr>
-        <w:t>Classifiers</w:t>
+        <w:t>A Weight-Adjusted Voting Algorithm for Ensemble of Classifiers</w:t>
       </w:r>
     </w:p>
     <w:p>
@@ -4927,19 +3789,7 @@
           <w:sz w:val="19"/>
           <w:lang w:eastAsia="zh-CN"/>
         </w:rPr>
-        <w:t xml:space="preserve"> </w:t>
-      </w:r>
-      <w:r>
-        <w:rPr>
-          <w:rFonts w:ascii="Times New Roman" w:eastAsia="SimSun" w:hAnsi="Times New Roman" w:cs="Times New Roman"/>
-          <w:noProof/>
-          <w:color w:val="000000"/>
-          <w:spacing w:val="2"/>
-          <w:kern w:val="2"/>
-          <w:sz w:val="19"/>
-          <w:lang w:eastAsia="zh-CN"/>
-        </w:rPr>
-        <w:t>significantly better than the simple majority voting in general</w:t>
+        <w:t xml:space="preserve"> significantly better than the simple majority voting in general</w:t>
       </w:r>
       <w:r>
         <w:rPr>
@@ -4987,6 +3837,7 @@
       </w:pPr>
       <w:r>
         <w:rPr>
+          <w:rFonts w:ascii="Times New Roman" w:hAnsi="Times New Roman" w:cs="Times New Roman"/>
           <w:noProof/>
         </w:rPr>
         <w:drawing>
@@ -5060,17 +3911,21 @@
         </w:numPr>
         <w:rPr>
           <w:rFonts w:ascii="Times New Roman" w:eastAsia="SimSun" w:hAnsi="Times New Roman" w:cs="Times New Roman"/>
-          <w:noProof/>
-          <w:color w:val="000000"/>
-          <w:spacing w:val="2"/>
-          <w:kern w:val="2"/>
-          <w:sz w:val="19"/>
-          <w:lang w:eastAsia="zh-CN"/>
-        </w:rPr>
-      </w:pPr>
-      <w:r>
-        <w:rPr>
-          <w:rFonts w:ascii="Times New Roman" w:eastAsia="SimSun" w:hAnsi="Times New Roman" w:cs="Times New Roman"/>
+          <w:b/>
+          <w:bCs/>
+          <w:noProof/>
+          <w:color w:val="000000"/>
+          <w:spacing w:val="2"/>
+          <w:kern w:val="2"/>
+          <w:sz w:val="19"/>
+          <w:lang w:eastAsia="zh-CN"/>
+        </w:rPr>
+      </w:pPr>
+      <w:r>
+        <w:rPr>
+          <w:rFonts w:ascii="Times New Roman" w:eastAsia="SimSun" w:hAnsi="Times New Roman" w:cs="Times New Roman"/>
+          <w:b/>
+          <w:bCs/>
           <w:noProof/>
           <w:color w:val="000000"/>
           <w:spacing w:val="2"/>
@@ -5079,31 +3934,7 @@
           <w:lang w:eastAsia="zh-CN"/>
         </w:rPr>
         <w:lastRenderedPageBreak/>
-        <w:t>Classifier Ensemble Selection Using Genetic Algorithm</w:t>
-      </w:r>
-      <w:r>
-        <w:rPr>
-          <w:rFonts w:ascii="Times New Roman" w:eastAsia="SimSun" w:hAnsi="Times New Roman" w:cs="Times New Roman"/>
-          <w:noProof/>
-          <w:color w:val="000000"/>
-          <w:spacing w:val="2"/>
-          <w:kern w:val="2"/>
-          <w:sz w:val="19"/>
-          <w:lang w:eastAsia="zh-CN"/>
-        </w:rPr>
-        <w:t xml:space="preserve"> </w:t>
-      </w:r>
-      <w:r>
-        <w:rPr>
-          <w:rFonts w:ascii="Times New Roman" w:eastAsia="SimSun" w:hAnsi="Times New Roman" w:cs="Times New Roman"/>
-          <w:noProof/>
-          <w:color w:val="000000"/>
-          <w:spacing w:val="2"/>
-          <w:kern w:val="2"/>
-          <w:sz w:val="19"/>
-          <w:lang w:eastAsia="zh-CN"/>
-        </w:rPr>
-        <w:t>for Named Entity Recognition</w:t>
+        <w:t>Classifier Ensemble Selection Using Genetic Algorithm for Named Entity Recognition</w:t>
       </w:r>
     </w:p>
     <w:p>
@@ -5427,55 +4258,7 @@
           <w:sz w:val="19"/>
           <w:lang w:eastAsia="zh-CN"/>
         </w:rPr>
-        <w:t xml:space="preserve">Here, GA is used to search for the most suitable combinations of the existing classifiers. Another important issue of classifier ensemble is to find out the appropriate method of combining the outputs of the classifiers. There are two types of methods, namely majority voting and weighted voting for combining the classifiers. In general, weighted voting is found to perform better than majority voting, but there are some situations where majority voting could perform superior. Thus, it is crucial to determine the appropriate way of classifier combination, i.e. either majority voting or weighted voting. In this paper, </w:t>
-      </w:r>
-      <w:r>
-        <w:rPr>
-          <w:rFonts w:ascii="Times New Roman" w:eastAsia="SimSun" w:hAnsi="Times New Roman" w:cs="Times New Roman"/>
-          <w:noProof/>
-          <w:color w:val="000000"/>
-          <w:spacing w:val="2"/>
-          <w:kern w:val="2"/>
-          <w:sz w:val="19"/>
-          <w:lang w:eastAsia="zh-CN"/>
-        </w:rPr>
-        <w:t>they</w:t>
-      </w:r>
-      <w:r>
-        <w:rPr>
-          <w:rFonts w:ascii="Times New Roman" w:eastAsia="SimSun" w:hAnsi="Times New Roman" w:cs="Times New Roman"/>
-          <w:noProof/>
-          <w:color w:val="000000"/>
-          <w:spacing w:val="2"/>
-          <w:kern w:val="2"/>
-          <w:sz w:val="19"/>
-          <w:lang w:eastAsia="zh-CN"/>
-        </w:rPr>
-        <w:t xml:space="preserve"> also show</w:t>
-      </w:r>
-      <w:r>
-        <w:rPr>
-          <w:rFonts w:ascii="Times New Roman" w:eastAsia="SimSun" w:hAnsi="Times New Roman" w:cs="Times New Roman"/>
-          <w:noProof/>
-          <w:color w:val="000000"/>
-          <w:spacing w:val="2"/>
-          <w:kern w:val="2"/>
-          <w:sz w:val="19"/>
-          <w:lang w:eastAsia="zh-CN"/>
-        </w:rPr>
-        <w:t>ed</w:t>
-      </w:r>
-      <w:r>
-        <w:rPr>
-          <w:rFonts w:ascii="Times New Roman" w:eastAsia="SimSun" w:hAnsi="Times New Roman" w:cs="Times New Roman"/>
-          <w:noProof/>
-          <w:color w:val="000000"/>
-          <w:spacing w:val="2"/>
-          <w:kern w:val="2"/>
-          <w:sz w:val="19"/>
-          <w:lang w:eastAsia="zh-CN"/>
-        </w:rPr>
-        <w:t xml:space="preserve"> the effectiveness of GA to determine this. </w:t>
+        <w:t xml:space="preserve">Here, GA is used to search for the most suitable combinations of the existing classifiers. Another important issue of classifier ensemble is to find out the appropriate method of combining the outputs of the classifiers. There are two types of methods, namely majority voting and weighted voting for combining the classifiers. In general, weighted voting is found to perform better than majority voting, but there are some situations where majority voting could perform superior. Thus, it is crucial to determine the appropriate way of classifier combination, i.e. either majority voting or weighted voting. In this paper, they also showed the effectiveness of GA to determine this. </w:t>
       </w:r>
     </w:p>
     <w:p>
@@ -5503,43 +4286,7 @@
           <w:sz w:val="19"/>
           <w:lang w:eastAsia="zh-CN"/>
         </w:rPr>
-        <w:t xml:space="preserve">They </w:t>
-      </w:r>
-      <w:r>
-        <w:rPr>
-          <w:rFonts w:ascii="Times New Roman" w:eastAsia="SimSun" w:hAnsi="Times New Roman" w:cs="Times New Roman"/>
-          <w:noProof/>
-          <w:color w:val="000000"/>
-          <w:spacing w:val="2"/>
-          <w:kern w:val="2"/>
-          <w:sz w:val="19"/>
-          <w:lang w:eastAsia="zh-CN"/>
-        </w:rPr>
-        <w:t>use</w:t>
-      </w:r>
-      <w:r>
-        <w:rPr>
-          <w:rFonts w:ascii="Times New Roman" w:eastAsia="SimSun" w:hAnsi="Times New Roman" w:cs="Times New Roman"/>
-          <w:noProof/>
-          <w:color w:val="000000"/>
-          <w:spacing w:val="2"/>
-          <w:kern w:val="2"/>
-          <w:sz w:val="19"/>
-          <w:lang w:eastAsia="zh-CN"/>
-        </w:rPr>
-        <w:t>d</w:t>
-      </w:r>
-      <w:r>
-        <w:rPr>
-          <w:rFonts w:ascii="Times New Roman" w:eastAsia="SimSun" w:hAnsi="Times New Roman" w:cs="Times New Roman"/>
-          <w:noProof/>
-          <w:color w:val="000000"/>
-          <w:spacing w:val="2"/>
-          <w:kern w:val="2"/>
-          <w:sz w:val="19"/>
-          <w:lang w:eastAsia="zh-CN"/>
-        </w:rPr>
-        <w:t xml:space="preserve"> maximum entropy (ME) as a base classifier. Depending on the various available feature combinations, different versions of this classifier are made. All the classifiers make use of language independent features that include various contextual and orthographic word-level information. </w:t>
+        <w:t xml:space="preserve">They used maximum entropy (ME) as a base classifier. Depending on the various available feature combinations, different versions of this classifier are made. All the classifiers make use of language independent features that include various contextual and orthographic word-level information. </w:t>
       </w:r>
     </w:p>
     <w:p>
@@ -5619,6 +4366,7 @@
       </w:pPr>
       <w:r>
         <w:rPr>
+          <w:rFonts w:ascii="Times New Roman" w:hAnsi="Times New Roman" w:cs="Times New Roman"/>
           <w:noProof/>
         </w:rPr>
         <w:drawing>
@@ -5675,6 +4423,7 @@
       </w:pPr>
       <w:r>
         <w:rPr>
+          <w:rFonts w:ascii="Times New Roman" w:hAnsi="Times New Roman" w:cs="Times New Roman"/>
           <w:noProof/>
         </w:rPr>
         <w:drawing>
@@ -5731,6 +4480,7 @@
       </w:pPr>
       <w:r>
         <w:rPr>
+          <w:rFonts w:ascii="Times New Roman" w:hAnsi="Times New Roman" w:cs="Times New Roman"/>
           <w:noProof/>
         </w:rPr>
         <w:drawing>
@@ -5793,26 +4543,22 @@
         <w:jc w:val="both"/>
         <w:rPr>
           <w:rFonts w:ascii="Times New Roman" w:hAnsi="Times New Roman" w:cs="Times New Roman"/>
-        </w:rPr>
-      </w:pPr>
-      <w:r>
-        <w:rPr>
-          <w:rFonts w:ascii="Times New Roman" w:hAnsi="Times New Roman" w:cs="Times New Roman"/>
+          <w:b/>
+          <w:bCs/>
+          <w:sz w:val="19"/>
+          <w:szCs w:val="19"/>
+        </w:rPr>
+      </w:pPr>
+      <w:r>
+        <w:rPr>
+          <w:rFonts w:ascii="Times New Roman" w:hAnsi="Times New Roman" w:cs="Times New Roman"/>
+          <w:b/>
+          <w:bCs/>
+          <w:sz w:val="19"/>
+          <w:szCs w:val="19"/>
         </w:rPr>
         <w:lastRenderedPageBreak/>
-        <w:t>Application of Classifier Integration Model with</w:t>
-      </w:r>
-      <w:r>
-        <w:rPr>
-          <w:rFonts w:ascii="Times New Roman" w:hAnsi="Times New Roman" w:cs="Times New Roman"/>
-        </w:rPr>
-        <w:t xml:space="preserve"> </w:t>
-      </w:r>
-      <w:r>
-        <w:rPr>
-          <w:rFonts w:ascii="Times New Roman" w:hAnsi="Times New Roman" w:cs="Times New Roman"/>
-        </w:rPr>
-        <w:t>Confusion Table to Audio Data Classification</w:t>
+        <w:t>Application of Classifier Integration Model with Confusion Table to Audio Data Classification</w:t>
       </w:r>
     </w:p>
     <w:p>
@@ -5821,24 +4567,24 @@
         <w:jc w:val="both"/>
         <w:rPr>
           <w:rFonts w:ascii="Times New Roman" w:hAnsi="Times New Roman" w:cs="Times New Roman"/>
-        </w:rPr>
-      </w:pPr>
-      <w:r>
-        <w:rPr>
-          <w:rFonts w:ascii="Times New Roman" w:hAnsi="Times New Roman" w:cs="Times New Roman"/>
-        </w:rPr>
-        <w:t>[</w:t>
-      </w:r>
-      <w:r>
-        <w:rPr>
-          <w:rFonts w:ascii="Times New Roman" w:hAnsi="Times New Roman" w:cs="Times New Roman"/>
-        </w:rPr>
-        <w:t>Jang, Miso, and Dong-</w:t>
+          <w:sz w:val="19"/>
+          <w:szCs w:val="19"/>
+        </w:rPr>
+      </w:pPr>
+      <w:r>
+        <w:rPr>
+          <w:rFonts w:ascii="Times New Roman" w:hAnsi="Times New Roman" w:cs="Times New Roman"/>
+          <w:sz w:val="19"/>
+          <w:szCs w:val="19"/>
+        </w:rPr>
+        <w:t>[Jang, Miso, and Dong-</w:t>
       </w:r>
       <w:proofErr w:type="spellStart"/>
       <w:r>
         <w:rPr>
           <w:rFonts w:ascii="Times New Roman" w:hAnsi="Times New Roman" w:cs="Times New Roman"/>
+          <w:sz w:val="19"/>
+          <w:szCs w:val="19"/>
         </w:rPr>
         <w:t>Chul</w:t>
       </w:r>
@@ -5846,14 +4592,10 @@
       <w:r>
         <w:rPr>
           <w:rFonts w:ascii="Times New Roman" w:hAnsi="Times New Roman" w:cs="Times New Roman"/>
-        </w:rPr>
-        <w:t xml:space="preserve"> Park. "Application of Classifier Integration Model with Confusion Table to Audio Data Classification." International Journal of Machine Learning and Computing 9.3 (2019).</w:t>
-      </w:r>
-      <w:r>
-        <w:rPr>
-          <w:rFonts w:ascii="Times New Roman" w:hAnsi="Times New Roman" w:cs="Times New Roman"/>
-        </w:rPr>
-        <w:t>]</w:t>
+          <w:sz w:val="19"/>
+          <w:szCs w:val="19"/>
+        </w:rPr>
+        <w:t xml:space="preserve"> Park. "Application of Classifier Integration Model with Confusion Table to Audio Data Classification." International Journal of Machine Learning and Computing 9.3 (2019).]</w:t>
       </w:r>
     </w:p>
     <w:p>
@@ -5862,6 +4604,8 @@
         <w:jc w:val="both"/>
         <w:rPr>
           <w:rFonts w:ascii="Times New Roman" w:hAnsi="Times New Roman" w:cs="Times New Roman"/>
+          <w:sz w:val="19"/>
+          <w:szCs w:val="19"/>
         </w:rPr>
       </w:pPr>
     </w:p>
@@ -5871,25 +4615,17 @@
         <w:jc w:val="both"/>
         <w:rPr>
           <w:rFonts w:ascii="Times New Roman" w:hAnsi="Times New Roman" w:cs="Times New Roman"/>
-        </w:rPr>
-      </w:pPr>
-      <w:r>
-        <w:rPr>
-          <w:rFonts w:ascii="Times New Roman" w:hAnsi="Times New Roman" w:cs="Times New Roman"/>
-        </w:rPr>
-        <w:t>Satellite Image Classification Using a Classifier</w:t>
-      </w:r>
-      <w:r>
-        <w:rPr>
-          <w:rFonts w:ascii="Times New Roman" w:hAnsi="Times New Roman" w:cs="Times New Roman"/>
-        </w:rPr>
-        <w:t xml:space="preserve"> </w:t>
-      </w:r>
-      <w:r>
-        <w:rPr>
-          <w:rFonts w:ascii="Times New Roman" w:hAnsi="Times New Roman" w:cs="Times New Roman"/>
-        </w:rPr>
-        <w:t>Integration Model</w:t>
+          <w:sz w:val="19"/>
+          <w:szCs w:val="19"/>
+        </w:rPr>
+      </w:pPr>
+      <w:r>
+        <w:rPr>
+          <w:rFonts w:ascii="Times New Roman" w:hAnsi="Times New Roman" w:cs="Times New Roman"/>
+          <w:sz w:val="19"/>
+          <w:szCs w:val="19"/>
+        </w:rPr>
+        <w:t>Satellite Image Classification Using a Classifier Integration Model</w:t>
       </w:r>
     </w:p>
     <w:p>
@@ -5898,24 +4634,24 @@
         <w:jc w:val="both"/>
         <w:rPr>
           <w:rFonts w:ascii="Times New Roman" w:hAnsi="Times New Roman" w:cs="Times New Roman"/>
-        </w:rPr>
-      </w:pPr>
-      <w:r>
-        <w:rPr>
-          <w:rFonts w:ascii="Times New Roman" w:hAnsi="Times New Roman" w:cs="Times New Roman"/>
-        </w:rPr>
-        <w:t>[</w:t>
-      </w:r>
-      <w:r>
-        <w:rPr>
-          <w:rFonts w:ascii="Times New Roman" w:hAnsi="Times New Roman" w:cs="Times New Roman"/>
-        </w:rPr>
-        <w:t>Park, Dong-</w:t>
+          <w:sz w:val="19"/>
+          <w:szCs w:val="19"/>
+        </w:rPr>
+      </w:pPr>
+      <w:r>
+        <w:rPr>
+          <w:rFonts w:ascii="Times New Roman" w:hAnsi="Times New Roman" w:cs="Times New Roman"/>
+          <w:sz w:val="19"/>
+          <w:szCs w:val="19"/>
+        </w:rPr>
+        <w:t>[Park, Dong-</w:t>
       </w:r>
       <w:proofErr w:type="spellStart"/>
       <w:r>
         <w:rPr>
           <w:rFonts w:ascii="Times New Roman" w:hAnsi="Times New Roman" w:cs="Times New Roman"/>
+          <w:sz w:val="19"/>
+          <w:szCs w:val="19"/>
         </w:rPr>
         <w:t>Chul</w:t>
       </w:r>
@@ -5923,14 +4659,10 @@
       <w:r>
         <w:rPr>
           <w:rFonts w:ascii="Times New Roman" w:hAnsi="Times New Roman" w:cs="Times New Roman"/>
-        </w:rPr>
-        <w:t>, et al. "Satellite image classification using a classifier integration model." 2011 9th IEEE/ACS International Conference on Computer Systems and Applications (AICCSA). IEEE, 2011.</w:t>
-      </w:r>
-      <w:r>
-        <w:rPr>
-          <w:rFonts w:ascii="Times New Roman" w:hAnsi="Times New Roman" w:cs="Times New Roman"/>
-        </w:rPr>
-        <w:t>]</w:t>
+          <w:sz w:val="19"/>
+          <w:szCs w:val="19"/>
+        </w:rPr>
+        <w:t>, et al. "Satellite image classification using a classifier integration model." 2011 9th IEEE/ACS International Conference on Computer Systems and Applications (AICCSA). IEEE, 2011.]</w:t>
       </w:r>
     </w:p>
     <w:p>
@@ -6010,31 +4742,7 @@
           <w:sz w:val="19"/>
           <w:lang w:eastAsia="zh-CN"/>
         </w:rPr>
-        <w:t xml:space="preserve">This model was first proposed to cope with the problems experienced when training data with various features. </w:t>
-      </w:r>
-      <w:r>
-        <w:rPr>
-          <w:rFonts w:ascii="Times New Roman" w:eastAsia="SimSun" w:hAnsi="Times New Roman" w:cs="Times New Roman"/>
-          <w:noProof/>
-          <w:color w:val="000000"/>
-          <w:spacing w:val="2"/>
-          <w:kern w:val="2"/>
-          <w:sz w:val="19"/>
-          <w:lang w:eastAsia="zh-CN"/>
-        </w:rPr>
-        <w:t>The figure below</w:t>
-      </w:r>
-      <w:r>
-        <w:rPr>
-          <w:rFonts w:ascii="Times New Roman" w:eastAsia="SimSun" w:hAnsi="Times New Roman" w:cs="Times New Roman"/>
-          <w:noProof/>
-          <w:color w:val="000000"/>
-          <w:spacing w:val="2"/>
-          <w:kern w:val="2"/>
-          <w:sz w:val="19"/>
-          <w:lang w:eastAsia="zh-CN"/>
-        </w:rPr>
-        <w:t xml:space="preserve"> shows a schematic diagram of CIM. The CIM can utilize all the available N features extracted from data by utilizing a number of local classifiers k, 1 ≤ k ≤ </w:t>
+        <w:t xml:space="preserve">This model was first proposed to cope with the problems experienced when training data with various features. The figure below shows a schematic diagram of CIM. The CIM can utilize all the available N features extracted from data by utilizing a number of local classifiers k, 1 ≤ k ≤ </w:t>
       </w:r>
       <w:r>
         <w:rPr>
@@ -6065,31 +4773,24 @@
       <w:pPr>
         <w:pStyle w:val="ListParagraph"/>
         <w:ind w:left="0"/>
-        <w:jc w:val="both"/>
-        <w:rPr>
-          <w:rFonts w:ascii="Times New Roman" w:eastAsia="SimSun" w:hAnsi="Times New Roman" w:cs="Times New Roman"/>
-          <w:noProof/>
-          <w:color w:val="000000"/>
-          <w:spacing w:val="2"/>
-          <w:kern w:val="2"/>
-          <w:sz w:val="19"/>
-          <w:lang w:eastAsia="zh-CN"/>
-        </w:rPr>
-      </w:pPr>
-    </w:p>
-    <w:p>
-      <w:pPr>
         <w:jc w:val="center"/>
         <w:rPr>
-          <w:rFonts w:ascii="Times New Roman" w:hAnsi="Times New Roman" w:cs="Times New Roman"/>
-        </w:rPr>
-      </w:pPr>
-      <w:r>
-        <w:rPr>
+          <w:rFonts w:ascii="Times New Roman" w:eastAsia="SimSun" w:hAnsi="Times New Roman" w:cs="Times New Roman"/>
+          <w:noProof/>
+          <w:color w:val="000000"/>
+          <w:spacing w:val="2"/>
+          <w:kern w:val="2"/>
+          <w:sz w:val="19"/>
+          <w:lang w:eastAsia="zh-CN"/>
+        </w:rPr>
+      </w:pPr>
+      <w:r>
+        <w:rPr>
+          <w:rFonts w:ascii="Times New Roman" w:hAnsi="Times New Roman" w:cs="Times New Roman"/>
           <w:noProof/>
         </w:rPr>
         <w:drawing>
-          <wp:inline distT="0" distB="0" distL="0" distR="0" wp14:anchorId="7F01AEA6" wp14:editId="440C0170">
+          <wp:inline distT="0" distB="0" distL="0" distR="0" wp14:anchorId="0E68435E" wp14:editId="50ED329B">
             <wp:extent cx="3623857" cy="2652849"/>
             <wp:effectExtent l="0" t="0" r="0" b="0"/>
             <wp:docPr id="20" name="Picture 20"/>
@@ -6124,6 +4825,501 @@
           </wp:inline>
         </w:drawing>
       </w:r>
+    </w:p>
+    <w:p>
+      <w:pPr>
+        <w:pStyle w:val="ListParagraph"/>
+        <w:ind w:left="0"/>
+        <w:jc w:val="both"/>
+        <w:rPr>
+          <w:rFonts w:ascii="Times New Roman" w:eastAsia="SimSun" w:hAnsi="Times New Roman" w:cs="Times New Roman"/>
+          <w:noProof/>
+          <w:color w:val="000000"/>
+          <w:spacing w:val="2"/>
+          <w:kern w:val="2"/>
+          <w:sz w:val="19"/>
+          <w:lang w:eastAsia="zh-CN"/>
+        </w:rPr>
+      </w:pPr>
+      <w:r>
+        <w:rPr>
+          <w:rFonts w:ascii="Times New Roman" w:eastAsia="SimSun" w:hAnsi="Times New Roman" w:cs="Times New Roman"/>
+          <w:noProof/>
+          <w:color w:val="000000"/>
+          <w:spacing w:val="2"/>
+          <w:kern w:val="2"/>
+          <w:sz w:val="19"/>
+          <w:lang w:eastAsia="zh-CN"/>
+        </w:rPr>
+        <w:t>the CIM considers how each local classifier with different feature vector as its input performs on each class whether it assesses correct class or not. The accuracy information, or tendency, of each local classifier during the training procedure is recorded as a form of the confusion table in CIM. The confusion table for the local classifier k can be formulated as shown</w:t>
+      </w:r>
+    </w:p>
+    <w:p>
+      <w:pPr>
+        <w:pStyle w:val="ListParagraph"/>
+        <w:ind w:left="0"/>
+        <w:jc w:val="center"/>
+        <w:rPr>
+          <w:rFonts w:ascii="Times New Roman" w:eastAsia="SimSun" w:hAnsi="Times New Roman" w:cs="Times New Roman"/>
+          <w:noProof/>
+          <w:color w:val="000000"/>
+          <w:spacing w:val="2"/>
+          <w:kern w:val="2"/>
+          <w:sz w:val="19"/>
+          <w:lang w:eastAsia="zh-CN"/>
+        </w:rPr>
+      </w:pPr>
+      <w:r>
+        <w:rPr>
+          <w:rFonts w:ascii="Times New Roman" w:hAnsi="Times New Roman" w:cs="Times New Roman"/>
+          <w:noProof/>
+        </w:rPr>
+        <w:drawing>
+          <wp:inline distT="0" distB="0" distL="0" distR="0" wp14:anchorId="02095D6C" wp14:editId="29F7CABF">
+            <wp:extent cx="1749375" cy="1161431"/>
+            <wp:effectExtent l="0" t="0" r="3810" b="635"/>
+            <wp:docPr id="5" name="Picture 5"/>
+            <wp:cNvGraphicFramePr>
+              <a:graphicFrameLocks xmlns:a="http://schemas.openxmlformats.org/drawingml/2006/main" noChangeAspect="1"/>
+            </wp:cNvGraphicFramePr>
+            <a:graphic xmlns:a="http://schemas.openxmlformats.org/drawingml/2006/main">
+              <a:graphicData uri="http://schemas.openxmlformats.org/drawingml/2006/picture">
+                <pic:pic xmlns:pic="http://schemas.openxmlformats.org/drawingml/2006/picture">
+                  <pic:nvPicPr>
+                    <pic:cNvPr id="1" name=""/>
+                    <pic:cNvPicPr/>
+                  </pic:nvPicPr>
+                  <pic:blipFill>
+                    <a:blip r:embed="rId25"/>
+                    <a:stretch>
+                      <a:fillRect/>
+                    </a:stretch>
+                  </pic:blipFill>
+                  <pic:spPr>
+                    <a:xfrm>
+                      <a:off x="0" y="0"/>
+                      <a:ext cx="1753082" cy="1163892"/>
+                    </a:xfrm>
+                    <a:prstGeom prst="rect">
+                      <a:avLst/>
+                    </a:prstGeom>
+                  </pic:spPr>
+                </pic:pic>
+              </a:graphicData>
+            </a:graphic>
+          </wp:inline>
+        </w:drawing>
+      </w:r>
+    </w:p>
+    <w:p>
+      <w:pPr>
+        <w:pStyle w:val="ListParagraph"/>
+        <w:ind w:left="0"/>
+        <w:jc w:val="both"/>
+        <w:rPr>
+          <w:rFonts w:ascii="Times New Roman" w:eastAsia="SimSun" w:hAnsi="Times New Roman" w:cs="Times New Roman"/>
+          <w:noProof/>
+          <w:color w:val="000000"/>
+          <w:spacing w:val="2"/>
+          <w:kern w:val="2"/>
+          <w:sz w:val="19"/>
+          <w:lang w:eastAsia="zh-CN"/>
+        </w:rPr>
+      </w:pPr>
+      <w:r>
+        <w:rPr>
+          <w:rFonts w:ascii="Times New Roman" w:eastAsia="SimSun" w:hAnsi="Times New Roman" w:cs="Times New Roman"/>
+          <w:noProof/>
+          <w:color w:val="000000"/>
+          <w:spacing w:val="2"/>
+          <w:kern w:val="2"/>
+          <w:sz w:val="19"/>
+          <w:lang w:eastAsia="zh-CN"/>
+        </w:rPr>
+        <w:t xml:space="preserve">where </w:t>
+      </w:r>
+      <m:oMath>
+        <m:sSubSup>
+          <m:sSubSupPr>
+            <m:ctrlPr>
+              <w:rPr>
+                <w:rFonts w:ascii="Cambria Math" w:eastAsia="SimSun" w:hAnsi="Cambria Math" w:cs="Times New Roman"/>
+                <w:i/>
+                <w:noProof/>
+                <w:color w:val="000000"/>
+                <w:spacing w:val="2"/>
+                <w:kern w:val="2"/>
+                <w:sz w:val="19"/>
+                <w:lang w:eastAsia="zh-CN"/>
+              </w:rPr>
+            </m:ctrlPr>
+          </m:sSubSupPr>
+          <m:e>
+            <m:r>
+              <w:rPr>
+                <w:rFonts w:ascii="Cambria Math" w:eastAsia="SimSun" w:hAnsi="Cambria Math" w:cs="Times New Roman"/>
+                <w:noProof/>
+                <w:color w:val="000000"/>
+                <w:spacing w:val="2"/>
+                <w:kern w:val="2"/>
+                <w:sz w:val="19"/>
+                <w:lang w:eastAsia="zh-CN"/>
+              </w:rPr>
+              <m:t>q</m:t>
+            </m:r>
+          </m:e>
+          <m:sub>
+            <m:r>
+              <w:rPr>
+                <w:rFonts w:ascii="Cambria Math" w:eastAsia="SimSun" w:hAnsi="Cambria Math" w:cs="Times New Roman"/>
+                <w:noProof/>
+                <w:color w:val="000000"/>
+                <w:spacing w:val="2"/>
+                <w:kern w:val="2"/>
+                <w:sz w:val="19"/>
+                <w:lang w:eastAsia="zh-CN"/>
+              </w:rPr>
+              <m:t>ij</m:t>
+            </m:r>
+          </m:sub>
+          <m:sup>
+            <m:r>
+              <w:rPr>
+                <w:rFonts w:ascii="Cambria Math" w:eastAsia="SimSun" w:hAnsi="Cambria Math" w:cs="Times New Roman"/>
+                <w:noProof/>
+                <w:color w:val="000000"/>
+                <w:spacing w:val="2"/>
+                <w:kern w:val="2"/>
+                <w:sz w:val="19"/>
+                <w:lang w:eastAsia="zh-CN"/>
+              </w:rPr>
+              <m:t>k</m:t>
+            </m:r>
+          </m:sup>
+        </m:sSubSup>
+      </m:oMath>
+      <w:r>
+        <w:rPr>
+          <w:rFonts w:ascii="Times New Roman" w:eastAsia="SimSun" w:hAnsi="Times New Roman" w:cs="Times New Roman"/>
+          <w:noProof/>
+          <w:color w:val="000000"/>
+          <w:spacing w:val="2"/>
+          <w:kern w:val="2"/>
+          <w:sz w:val="19"/>
+          <w:lang w:eastAsia="zh-CN"/>
+        </w:rPr>
+        <w:t xml:space="preserve"> represents the probability that the classifier k, classifies the data as Class j when the data is from of Class i</w:t>
+      </w:r>
+    </w:p>
+    <w:p>
+      <w:pPr>
+        <w:pStyle w:val="ListParagraph"/>
+        <w:ind w:left="0"/>
+        <w:jc w:val="both"/>
+        <w:rPr>
+          <w:rFonts w:ascii="Times New Roman" w:eastAsia="SimSun" w:hAnsi="Times New Roman" w:cs="Times New Roman"/>
+          <w:noProof/>
+          <w:color w:val="000000"/>
+          <w:spacing w:val="2"/>
+          <w:kern w:val="2"/>
+          <w:sz w:val="19"/>
+          <w:lang w:eastAsia="zh-CN"/>
+        </w:rPr>
+      </w:pPr>
+      <w:r>
+        <w:rPr>
+          <w:rFonts w:ascii="Times New Roman" w:eastAsia="SimSun" w:hAnsi="Times New Roman" w:cs="Times New Roman"/>
+          <w:noProof/>
+          <w:color w:val="000000"/>
+          <w:spacing w:val="2"/>
+          <w:kern w:val="2"/>
+          <w:sz w:val="19"/>
+          <w:lang w:eastAsia="zh-CN"/>
+        </w:rPr>
+        <w:t>and M denotes the number of classes.</w:t>
+      </w:r>
+    </w:p>
+    <w:p>
+      <w:pPr>
+        <w:pStyle w:val="ListParagraph"/>
+        <w:ind w:left="0"/>
+        <w:jc w:val="both"/>
+        <w:rPr>
+          <w:rFonts w:ascii="Times New Roman" w:eastAsia="SimSun" w:hAnsi="Times New Roman" w:cs="Times New Roman"/>
+          <w:noProof/>
+          <w:color w:val="000000"/>
+          <w:spacing w:val="2"/>
+          <w:kern w:val="2"/>
+          <w:sz w:val="19"/>
+          <w:lang w:eastAsia="zh-CN"/>
+        </w:rPr>
+      </w:pPr>
+      <w:r>
+        <w:rPr>
+          <w:rFonts w:ascii="Times New Roman" w:eastAsia="SimSun" w:hAnsi="Times New Roman" w:cs="Times New Roman"/>
+          <w:noProof/>
+          <w:color w:val="000000"/>
+          <w:spacing w:val="2"/>
+          <w:kern w:val="2"/>
+          <w:sz w:val="19"/>
+          <w:lang w:eastAsia="zh-CN"/>
+        </w:rPr>
+        <w:t>in addition to the probability that each specific local classifier made correct classifications in the past, the tendency how each specific local classifier made incorrect classification can give us valuable information when the assessment of class for a given data is made. This idea of utilizing the tendency for each local classifier to make misclassifications can be formulated as follows:</w:t>
+      </w:r>
+    </w:p>
+    <w:p>
+      <w:pPr>
+        <w:jc w:val="center"/>
+        <w:rPr>
+          <w:rFonts w:ascii="Times New Roman" w:hAnsi="Times New Roman" w:cs="Times New Roman"/>
+        </w:rPr>
+      </w:pPr>
+      <w:r>
+        <w:rPr>
+          <w:rFonts w:ascii="Times New Roman" w:hAnsi="Times New Roman" w:cs="Times New Roman"/>
+          <w:noProof/>
+        </w:rPr>
+        <w:lastRenderedPageBreak/>
+        <w:drawing>
+          <wp:inline distT="0" distB="0" distL="0" distR="0" wp14:anchorId="54C89980" wp14:editId="206C3E60">
+            <wp:extent cx="2078182" cy="342736"/>
+            <wp:effectExtent l="0" t="0" r="0" b="635"/>
+            <wp:docPr id="14" name="Picture 14"/>
+            <wp:cNvGraphicFramePr>
+              <a:graphicFrameLocks xmlns:a="http://schemas.openxmlformats.org/drawingml/2006/main" noChangeAspect="1"/>
+            </wp:cNvGraphicFramePr>
+            <a:graphic xmlns:a="http://schemas.openxmlformats.org/drawingml/2006/main">
+              <a:graphicData uri="http://schemas.openxmlformats.org/drawingml/2006/picture">
+                <pic:pic xmlns:pic="http://schemas.openxmlformats.org/drawingml/2006/picture">
+                  <pic:nvPicPr>
+                    <pic:cNvPr id="1" name=""/>
+                    <pic:cNvPicPr/>
+                  </pic:nvPicPr>
+                  <pic:blipFill>
+                    <a:blip r:embed="rId26"/>
+                    <a:stretch>
+                      <a:fillRect/>
+                    </a:stretch>
+                  </pic:blipFill>
+                  <pic:spPr>
+                    <a:xfrm>
+                      <a:off x="0" y="0"/>
+                      <a:ext cx="2094412" cy="345413"/>
+                    </a:xfrm>
+                    <a:prstGeom prst="rect">
+                      <a:avLst/>
+                    </a:prstGeom>
+                  </pic:spPr>
+                </pic:pic>
+              </a:graphicData>
+            </a:graphic>
+          </wp:inline>
+        </w:drawing>
+      </w:r>
+    </w:p>
+    <w:p>
+      <w:pPr>
+        <w:pStyle w:val="ListParagraph"/>
+        <w:ind w:left="0"/>
+        <w:jc w:val="both"/>
+        <w:rPr>
+          <w:rFonts w:ascii="Times New Roman" w:eastAsia="SimSun" w:hAnsi="Times New Roman" w:cs="Times New Roman"/>
+          <w:noProof/>
+          <w:color w:val="000000"/>
+          <w:spacing w:val="2"/>
+          <w:kern w:val="2"/>
+          <w:sz w:val="19"/>
+          <w:lang w:eastAsia="zh-CN"/>
+        </w:rPr>
+      </w:pPr>
+      <w:r>
+        <w:rPr>
+          <w:rFonts w:ascii="Times New Roman" w:eastAsia="SimSun" w:hAnsi="Times New Roman" w:cs="Times New Roman"/>
+          <w:noProof/>
+          <w:color w:val="000000"/>
+          <w:spacing w:val="2"/>
+          <w:kern w:val="2"/>
+          <w:sz w:val="19"/>
+          <w:lang w:eastAsia="zh-CN"/>
+        </w:rPr>
+        <w:t>The assessment of class for a given data x can be made as follows:</w:t>
+      </w:r>
+    </w:p>
+    <w:p>
+      <w:pPr>
+        <w:pStyle w:val="ListParagraph"/>
+        <w:ind w:left="0"/>
+        <w:jc w:val="center"/>
+        <w:rPr>
+          <w:rFonts w:ascii="Times New Roman" w:eastAsia="SimSun" w:hAnsi="Times New Roman" w:cs="Times New Roman"/>
+          <w:noProof/>
+          <w:color w:val="000000"/>
+          <w:spacing w:val="2"/>
+          <w:kern w:val="2"/>
+          <w:sz w:val="19"/>
+          <w:lang w:eastAsia="zh-CN"/>
+        </w:rPr>
+      </w:pPr>
+      <w:r>
+        <w:rPr>
+          <w:rFonts w:ascii="Times New Roman" w:hAnsi="Times New Roman" w:cs="Times New Roman"/>
+          <w:noProof/>
+        </w:rPr>
+        <w:drawing>
+          <wp:inline distT="0" distB="0" distL="0" distR="0" wp14:anchorId="616207E9" wp14:editId="73140345">
+            <wp:extent cx="1357744" cy="374072"/>
+            <wp:effectExtent l="0" t="0" r="0" b="6985"/>
+            <wp:docPr id="21" name="Picture 21"/>
+            <wp:cNvGraphicFramePr>
+              <a:graphicFrameLocks xmlns:a="http://schemas.openxmlformats.org/drawingml/2006/main" noChangeAspect="1"/>
+            </wp:cNvGraphicFramePr>
+            <a:graphic xmlns:a="http://schemas.openxmlformats.org/drawingml/2006/main">
+              <a:graphicData uri="http://schemas.openxmlformats.org/drawingml/2006/picture">
+                <pic:pic xmlns:pic="http://schemas.openxmlformats.org/drawingml/2006/picture">
+                  <pic:nvPicPr>
+                    <pic:cNvPr id="1" name=""/>
+                    <pic:cNvPicPr/>
+                  </pic:nvPicPr>
+                  <pic:blipFill>
+                    <a:blip r:embed="rId27"/>
+                    <a:stretch>
+                      <a:fillRect/>
+                    </a:stretch>
+                  </pic:blipFill>
+                  <pic:spPr>
+                    <a:xfrm>
+                      <a:off x="0" y="0"/>
+                      <a:ext cx="1384607" cy="381473"/>
+                    </a:xfrm>
+                    <a:prstGeom prst="rect">
+                      <a:avLst/>
+                    </a:prstGeom>
+                  </pic:spPr>
+                </pic:pic>
+              </a:graphicData>
+            </a:graphic>
+          </wp:inline>
+        </w:drawing>
+      </w:r>
+    </w:p>
+    <w:p>
+      <w:pPr>
+        <w:pStyle w:val="ListParagraph"/>
+        <w:ind w:left="0"/>
+        <w:rPr>
+          <w:rFonts w:ascii="Times New Roman" w:eastAsia="SimSun" w:hAnsi="Times New Roman" w:cs="Times New Roman"/>
+          <w:noProof/>
+          <w:color w:val="000000"/>
+          <w:spacing w:val="2"/>
+          <w:kern w:val="2"/>
+          <w:sz w:val="19"/>
+          <w:lang w:eastAsia="zh-CN"/>
+        </w:rPr>
+      </w:pPr>
+      <w:r>
+        <w:rPr>
+          <w:rFonts w:ascii="Times New Roman" w:eastAsia="SimSun" w:hAnsi="Times New Roman" w:cs="Times New Roman"/>
+          <w:noProof/>
+          <w:color w:val="000000"/>
+          <w:spacing w:val="2"/>
+          <w:kern w:val="2"/>
+          <w:sz w:val="19"/>
+          <w:lang w:eastAsia="zh-CN"/>
+        </w:rPr>
+        <w:t xml:space="preserve">The performance of this method is compared with the the orgignal methodd which only utilizes the diagonal elements, which is defined by </w:t>
+      </w:r>
+    </w:p>
+    <w:p>
+      <w:pPr>
+        <w:pStyle w:val="ListParagraph"/>
+        <w:ind w:left="0"/>
+        <w:jc w:val="center"/>
+        <w:rPr>
+          <w:rFonts w:ascii="Times New Roman" w:eastAsia="SimSun" w:hAnsi="Times New Roman" w:cs="Times New Roman"/>
+          <w:noProof/>
+          <w:color w:val="000000"/>
+          <w:spacing w:val="2"/>
+          <w:kern w:val="2"/>
+          <w:sz w:val="19"/>
+          <w:lang w:eastAsia="zh-CN"/>
+        </w:rPr>
+      </w:pPr>
+      <w:r>
+        <w:rPr>
+          <w:rFonts w:ascii="Times New Roman" w:hAnsi="Times New Roman" w:cs="Times New Roman"/>
+          <w:noProof/>
+        </w:rPr>
+        <w:drawing>
+          <wp:inline distT="0" distB="0" distL="0" distR="0" wp14:anchorId="32F5FFA9" wp14:editId="37D807D8">
+            <wp:extent cx="1520042" cy="335165"/>
+            <wp:effectExtent l="0" t="0" r="4445" b="8255"/>
+            <wp:docPr id="22" name="Picture 22"/>
+            <wp:cNvGraphicFramePr>
+              <a:graphicFrameLocks xmlns:a="http://schemas.openxmlformats.org/drawingml/2006/main" noChangeAspect="1"/>
+            </wp:cNvGraphicFramePr>
+            <a:graphic xmlns:a="http://schemas.openxmlformats.org/drawingml/2006/main">
+              <a:graphicData uri="http://schemas.openxmlformats.org/drawingml/2006/picture">
+                <pic:pic xmlns:pic="http://schemas.openxmlformats.org/drawingml/2006/picture">
+                  <pic:nvPicPr>
+                    <pic:cNvPr id="1" name=""/>
+                    <pic:cNvPicPr/>
+                  </pic:nvPicPr>
+                  <pic:blipFill>
+                    <a:blip r:embed="rId28"/>
+                    <a:stretch>
+                      <a:fillRect/>
+                    </a:stretch>
+                  </pic:blipFill>
+                  <pic:spPr>
+                    <a:xfrm>
+                      <a:off x="0" y="0"/>
+                      <a:ext cx="1543026" cy="340233"/>
+                    </a:xfrm>
+                    <a:prstGeom prst="rect">
+                      <a:avLst/>
+                    </a:prstGeom>
+                  </pic:spPr>
+                </pic:pic>
+              </a:graphicData>
+            </a:graphic>
+          </wp:inline>
+        </w:drawing>
+      </w:r>
+    </w:p>
+    <w:p>
+      <w:pPr>
+        <w:pStyle w:val="ListParagraph"/>
+        <w:ind w:left="0"/>
+        <w:rPr>
+          <w:rFonts w:ascii="Times New Roman" w:eastAsia="SimSun" w:hAnsi="Times New Roman" w:cs="Times New Roman"/>
+          <w:noProof/>
+          <w:color w:val="000000"/>
+          <w:spacing w:val="2"/>
+          <w:kern w:val="2"/>
+          <w:sz w:val="19"/>
+          <w:lang w:eastAsia="zh-CN"/>
+        </w:rPr>
+      </w:pPr>
+      <w:r>
+        <w:rPr>
+          <w:rFonts w:ascii="Times New Roman" w:eastAsia="SimSun" w:hAnsi="Times New Roman" w:cs="Times New Roman"/>
+          <w:noProof/>
+          <w:color w:val="000000"/>
+          <w:spacing w:val="2"/>
+          <w:kern w:val="2"/>
+          <w:sz w:val="19"/>
+          <w:lang w:eastAsia="zh-CN"/>
+        </w:rPr>
+        <w:t xml:space="preserve">In the two papers they used audio data and satelige images for their experiment and they claimed their method works better. The follwing is sample result from the audio dataset experiment </w:t>
+      </w:r>
+    </w:p>
+    <w:p>
+      <w:pPr>
+        <w:jc w:val="center"/>
+        <w:rPr>
+          <w:rFonts w:ascii="Times New Roman" w:hAnsi="Times New Roman" w:cs="Times New Roman"/>
+        </w:rPr>
+      </w:pPr>
     </w:p>
     <w:sectPr>
       <w:type w:val="continuous"/>
@@ -7254,7 +6450,7 @@
 </file>
 
 <file path=customXml/itemProps1.xml><?xml version="1.0" encoding="utf-8"?>
-<ds:datastoreItem xmlns:ds="http://schemas.openxmlformats.org/officeDocument/2006/customXml" ds:itemID="{E123AB8C-AE39-4635-A45B-1980D7EC7F4E}">
+<ds:datastoreItem xmlns:ds="http://schemas.openxmlformats.org/officeDocument/2006/customXml" ds:itemID="{06F63246-D8B5-4682-89F6-3108B6920D65}">
   <ds:schemaRefs>
     <ds:schemaRef ds:uri="http://schemas.openxmlformats.org/officeDocument/2006/bibliography"/>
   </ds:schemaRefs>
